--- a/Problem-7-Star-Clusters/Star-Clusters-EN.docx
+++ b/Problem-7-Star-Clusters/Star-Clusters-EN.docx
@@ -21,10 +21,22 @@
     </w:p>
     <w:p>
       <w:r>
-        <w:t>You are given</w:t>
-      </w:r>
-      <w:r>
-        <w:t xml:space="preserve"> an image of</w:t>
+        <w:t xml:space="preserve">A set of </w:t>
+      </w:r>
+      <w:r>
+        <w:rPr>
+          <w:b/>
+        </w:rPr>
+        <w:t>stars</w:t>
+      </w:r>
+      <w:r>
+        <w:t xml:space="preserve"> is given by their coordinates in Euclidean coordinate system. It is known that the stars belong to exactly </w:t>
+      </w:r>
+      <w:r>
+        <w:rPr>
+          <w:rStyle w:val="CodeChar"/>
+        </w:rPr>
+        <w:t>C</w:t>
       </w:r>
       <w:r>
         <w:t xml:space="preserve"> </w:t>
@@ -33,18 +45,15 @@
         <w:rPr>
           <w:b/>
         </w:rPr>
-        <w:t>stars</w:t>
-      </w:r>
-      <w:r>
-        <w:t>.</w:t>
-      </w:r>
-      <w:r>
-        <w:t xml:space="preserve"> Locate all star clusters within the image.</w:t>
+        <w:t>star clusters</w:t>
+      </w:r>
+      <w:r>
+        <w:t>. Each cluster holds at least one star and each star belongs to exactly one cluster.</w:t>
       </w:r>
     </w:p>
     <w:p>
       <w:r>
-        <w:t xml:space="preserve">For each star, you know the pixel coordinates of its </w:t>
+        <w:t xml:space="preserve">The </w:t>
       </w:r>
       <w:r>
         <w:rPr>
@@ -53,40 +62,195 @@
         <w:t>center</w:t>
       </w:r>
       <w:r>
-        <w:t xml:space="preserve"> (if the star is on more than one pixel). The coordinates are given as ordered (X, Y) pairs. </w:t>
-      </w:r>
-      <w:r>
-        <w:t xml:space="preserve">The X axis is horizontal and the Y axis is vertical. </w:t>
-      </w:r>
-      <w:r>
-        <w:t xml:space="preserve">The top left pixel has coordinates (0, 0). </w:t>
-      </w:r>
-      <w:r>
-        <w:t xml:space="preserve">Assume that every star belongs to </w:t>
+        <w:t xml:space="preserve"> of given cluster is a point with coordinates which are mean-average of the coordinates of all stars in the cluster.</w:t>
+      </w:r>
+    </w:p>
+    <w:p>
+      <w:r>
+        <w:t xml:space="preserve">A </w:t>
       </w:r>
       <w:r>
         <w:rPr>
           <w:b/>
         </w:rPr>
-        <w:t>exactly one cluster</w:t>
-      </w:r>
-      <w:r>
-        <w:t xml:space="preserve">. </w:t>
-      </w:r>
-      <w:r>
-        <w:t xml:space="preserve">The image below is 13 x 9 pixels and contains </w:t>
-      </w:r>
-      <w:r>
-        <w:t>eight</w:t>
-      </w:r>
-      <w:r>
-        <w:t xml:space="preserve"> stars</w:t>
-      </w:r>
-      <w:r>
-        <w:t xml:space="preserve"> in two clusters</w:t>
+        <w:t>star belongs to certain star cluster</w:t>
+      </w:r>
+      <w:r>
+        <w:t xml:space="preserve"> when the distance from the star to the cluster’s center is less than the distances from the star to the centers of all other clusters.</w:t>
+      </w:r>
+    </w:p>
+    <w:p>
+      <w:r>
+        <w:t xml:space="preserve">Your task is to find the </w:t>
+      </w:r>
+      <w:r>
+        <w:rPr>
+          <w:b/>
+        </w:rPr>
+        <w:t>centers of all star clusters</w:t>
+      </w:r>
+      <w:r>
+        <w:t xml:space="preserve"> along with the </w:t>
+      </w:r>
+      <w:r>
+        <w:rPr>
+          <w:b/>
+        </w:rPr>
+        <w:t>number of stars in each cluster</w:t>
       </w:r>
       <w:r>
         <w:t>.</w:t>
+      </w:r>
+    </w:p>
+    <w:p>
+      <w:r>
+        <w:t>Example</w:t>
+      </w:r>
+      <w:r>
+        <w:rPr>
+          <w:lang w:val="bg-BG"/>
+        </w:rPr>
+        <w:t xml:space="preserve">: </w:t>
+      </w:r>
+      <w:r>
+        <w:t xml:space="preserve">at the figure below we have </w:t>
+      </w:r>
+      <w:r>
+        <w:rPr>
+          <w:b/>
+          <w:lang w:val="bg-BG"/>
+        </w:rPr>
+        <w:t xml:space="preserve">2 </w:t>
+      </w:r>
+      <w:r>
+        <w:rPr>
+          <w:b/>
+        </w:rPr>
+        <w:t>star clusters</w:t>
+      </w:r>
+      <w:r>
+        <w:rPr>
+          <w:lang w:val="bg-BG"/>
+        </w:rPr>
+        <w:t xml:space="preserve"> </w:t>
+      </w:r>
+      <w:r>
+        <w:t xml:space="preserve">with centers </w:t>
+      </w:r>
+      <w:r>
+        <w:rPr>
+          <w:b/>
+          <w:lang w:val="bg-BG"/>
+        </w:rPr>
+        <w:t>(2</w:t>
+      </w:r>
+      <w:r>
+        <w:rPr>
+          <w:b/>
+        </w:rPr>
+        <w:t>.8</w:t>
+      </w:r>
+      <w:r>
+        <w:rPr>
+          <w:b/>
+          <w:lang w:val="bg-BG"/>
+        </w:rPr>
+        <w:t xml:space="preserve">, </w:t>
+      </w:r>
+      <w:r>
+        <w:rPr>
+          <w:b/>
+        </w:rPr>
+        <w:t>5.2</w:t>
+      </w:r>
+      <w:r>
+        <w:rPr>
+          <w:b/>
+          <w:lang w:val="bg-BG"/>
+        </w:rPr>
+        <w:t>)</w:t>
+      </w:r>
+      <w:r>
+        <w:rPr>
+          <w:lang w:val="bg-BG"/>
+        </w:rPr>
+        <w:t xml:space="preserve"> </w:t>
+      </w:r>
+      <w:r>
+        <w:t>and</w:t>
+      </w:r>
+      <w:r>
+        <w:rPr>
+          <w:lang w:val="bg-BG"/>
+        </w:rPr>
+        <w:t xml:space="preserve"> </w:t>
+      </w:r>
+      <w:r>
+        <w:rPr>
+          <w:b/>
+          <w:lang w:val="bg-BG"/>
+        </w:rPr>
+        <w:t>(</w:t>
+      </w:r>
+      <w:r>
+        <w:rPr>
+          <w:b/>
+        </w:rPr>
+        <w:t>10.25</w:t>
+      </w:r>
+      <w:r>
+        <w:rPr>
+          <w:b/>
+          <w:lang w:val="bg-BG"/>
+        </w:rPr>
+        <w:t xml:space="preserve">, </w:t>
+      </w:r>
+      <w:r>
+        <w:rPr>
+          <w:b/>
+        </w:rPr>
+        <w:t>6</w:t>
+      </w:r>
+      <w:r>
+        <w:rPr>
+          <w:b/>
+          <w:lang w:val="bg-BG"/>
+        </w:rPr>
+        <w:t>)</w:t>
+      </w:r>
+      <w:r>
+        <w:rPr>
+          <w:lang w:val="bg-BG"/>
+        </w:rPr>
+        <w:t xml:space="preserve"> </w:t>
+      </w:r>
+      <w:r>
+        <w:t xml:space="preserve">and total </w:t>
+      </w:r>
+      <w:r>
+        <w:rPr>
+          <w:b/>
+        </w:rPr>
+        <w:t>9</w:t>
+      </w:r>
+      <w:r>
+        <w:rPr>
+          <w:b/>
+          <w:lang w:val="bg-BG"/>
+        </w:rPr>
+        <w:t xml:space="preserve"> </w:t>
+      </w:r>
+      <w:r>
+        <w:rPr>
+          <w:b/>
+        </w:rPr>
+        <w:t>stars</w:t>
+      </w:r>
+      <w:r>
+        <w:rPr>
+          <w:lang w:val="bg-BG"/>
+        </w:rPr>
+        <w:t>:</w:t>
       </w:r>
     </w:p>
     <w:tbl>
@@ -105,8 +269,8 @@
         <w:tblLook w:val="04A0" w:firstRow="1" w:lastRow="0" w:firstColumn="1" w:lastColumn="0" w:noHBand="0" w:noVBand="1"/>
       </w:tblPr>
       <w:tblGrid>
-        <w:gridCol w:w="4876"/>
-        <w:gridCol w:w="800"/>
+        <w:gridCol w:w="4536"/>
+        <w:gridCol w:w="1140"/>
       </w:tblGrid>
       <w:tr>
         <w:trPr>
@@ -115,18 +279,17 @@
         </w:trPr>
         <w:tc>
           <w:tcPr>
-            <w:tcW w:w="4876" w:type="dxa"/>
+            <w:tcW w:w="4536" w:type="dxa"/>
           </w:tcPr>
           <w:p>
             <w:r>
               <w:rPr>
                 <w:noProof/>
-                <w:lang w:val="bg-BG" w:eastAsia="bg-BG"/>
               </w:rPr>
               <w:drawing>
-                <wp:inline distT="0" distB="0" distL="0" distR="0" wp14:anchorId="1579C748" wp14:editId="7BDEC063">
-                  <wp:extent cx="2591891" cy="1885950"/>
-                  <wp:effectExtent l="0" t="0" r="0" b="0"/>
+                <wp:inline distT="0" distB="0" distL="0" distR="0" wp14:anchorId="2E13A6A3" wp14:editId="42EC93DB">
+                  <wp:extent cx="2558955" cy="1864382"/>
+                  <wp:effectExtent l="0" t="0" r="0" b="2540"/>
                   <wp:docPr id="5" name="Picture 5"/>
                   <wp:cNvGraphicFramePr>
                     <a:graphicFrameLocks xmlns:a="http://schemas.openxmlformats.org/drawingml/2006/main" noChangeAspect="1"/>
@@ -135,33 +298,23 @@
                     <a:graphicData uri="http://schemas.openxmlformats.org/drawingml/2006/picture">
                       <pic:pic xmlns:pic="http://schemas.openxmlformats.org/drawingml/2006/picture">
                         <pic:nvPicPr>
-                          <pic:cNvPr id="0" name="Picture 5"/>
-                          <pic:cNvPicPr>
-                            <a:picLocks noChangeAspect="1" noChangeArrowheads="1"/>
-                          </pic:cNvPicPr>
+                          <pic:cNvPr id="1" name=""/>
+                          <pic:cNvPicPr/>
                         </pic:nvPicPr>
                         <pic:blipFill>
-                          <a:blip r:embed="rId8" cstate="print">
-                            <a:extLst>
-                              <a:ext uri="{28A0092B-C50C-407E-A947-70E740481C1C}">
-                                <a14:useLocalDpi xmlns:a14="http://schemas.microsoft.com/office/drawing/2010/main" val="0"/>
-                              </a:ext>
-                            </a:extLst>
-                          </a:blip>
-                          <a:srcRect/>
+                          <a:blip r:embed="rId8"/>
                           <a:stretch>
                             <a:fillRect/>
                           </a:stretch>
                         </pic:blipFill>
-                        <pic:spPr bwMode="auto">
+                        <pic:spPr>
                           <a:xfrm>
                             <a:off x="0" y="0"/>
-                            <a:ext cx="2616444" cy="1903816"/>
+                            <a:ext cx="2581629" cy="1880901"/>
                           </a:xfrm>
                           <a:prstGeom prst="rect">
                             <a:avLst/>
                           </a:prstGeom>
-                          <a:noFill/>
                         </pic:spPr>
                       </pic:pic>
                     </a:graphicData>
@@ -173,108 +326,130 @@
         </w:tc>
         <w:tc>
           <w:tcPr>
-            <w:tcW w:w="800" w:type="dxa"/>
+            <w:tcW w:w="1140" w:type="dxa"/>
           </w:tcPr>
           <w:p>
             <w:pPr>
-              <w:rPr>
-                <w:color w:val="548DD4" w:themeColor="text2" w:themeTint="99"/>
+              <w:spacing w:before="60" w:after="60"/>
+              <w:rPr>
+                <w:color w:val="2D6BB5"/>
               </w:rPr>
             </w:pPr>
             <w:r>
               <w:rPr>
-                <w:color w:val="548DD4" w:themeColor="text2" w:themeTint="99"/>
+                <w:color w:val="2D6BB5"/>
+              </w:rPr>
+              <w:t>(4, 2)</w:t>
+            </w:r>
+          </w:p>
+          <w:p>
+            <w:pPr>
+              <w:spacing w:before="60" w:after="60"/>
+              <w:rPr>
+                <w:color w:val="5A702E"/>
+              </w:rPr>
+            </w:pPr>
+            <w:r>
+              <w:rPr>
+                <w:color w:val="5A702E"/>
+              </w:rPr>
+              <w:t>(12, 3)</w:t>
+            </w:r>
+          </w:p>
+          <w:p>
+            <w:pPr>
+              <w:spacing w:before="60" w:after="60"/>
+              <w:rPr>
+                <w:color w:val="2D6BB5"/>
+              </w:rPr>
+            </w:pPr>
+            <w:r>
+              <w:rPr>
+                <w:color w:val="2D6BB5"/>
+              </w:rPr>
+              <w:t>(6, 9)</w:t>
+            </w:r>
+          </w:p>
+          <w:p>
+            <w:pPr>
+              <w:spacing w:before="60" w:after="60"/>
+              <w:rPr>
+                <w:color w:val="2D6BB5"/>
+              </w:rPr>
+            </w:pPr>
+            <w:r>
+              <w:rPr>
+                <w:color w:val="2D6BB5"/>
               </w:rPr>
               <w:t>(1, 1)</w:t>
             </w:r>
           </w:p>
           <w:p>
             <w:pPr>
-              <w:rPr>
-                <w:color w:val="548DD4" w:themeColor="text2" w:themeTint="99"/>
+              <w:spacing w:before="60" w:after="60"/>
+              <w:rPr>
+                <w:color w:val="5A702E"/>
               </w:rPr>
             </w:pPr>
             <w:r>
               <w:rPr>
-                <w:color w:val="548DD4" w:themeColor="text2" w:themeTint="99"/>
-              </w:rPr>
-              <w:t>(4, 2)</w:t>
+                <w:color w:val="5A702E"/>
+              </w:rPr>
+              <w:t>(11, 7)</w:t>
             </w:r>
           </w:p>
           <w:p>
             <w:pPr>
-              <w:rPr>
-                <w:color w:val="548DD4" w:themeColor="text2" w:themeTint="99"/>
+              <w:spacing w:before="60" w:after="60"/>
+              <w:rPr>
+                <w:color w:val="2D6BB5"/>
               </w:rPr>
             </w:pPr>
             <w:r>
               <w:rPr>
-                <w:color w:val="548DD4" w:themeColor="text2" w:themeTint="99"/>
+                <w:color w:val="2D6BB5"/>
               </w:rPr>
               <w:t>(2, 6)</w:t>
             </w:r>
           </w:p>
           <w:p>
             <w:pPr>
+              <w:spacing w:before="60" w:after="60"/>
               <w:rPr>
                 <w:color w:val="548DD4" w:themeColor="text2" w:themeTint="99"/>
               </w:rPr>
             </w:pPr>
             <w:r>
               <w:rPr>
-                <w:color w:val="548DD4" w:themeColor="text2" w:themeTint="99"/>
+                <w:color w:val="2D6BB5"/>
               </w:rPr>
               <w:t>(1, 8)</w:t>
             </w:r>
           </w:p>
           <w:p>
             <w:pPr>
-              <w:rPr>
-                <w:color w:val="76923C" w:themeColor="accent3" w:themeShade="BF"/>
+              <w:spacing w:before="60" w:after="60"/>
+              <w:rPr>
+                <w:color w:val="5A702E"/>
               </w:rPr>
             </w:pPr>
             <w:r>
               <w:rPr>
-                <w:color w:val="76923C" w:themeColor="accent3" w:themeShade="BF"/>
+                <w:color w:val="5A702E"/>
               </w:rPr>
               <w:t>(9, 5)</w:t>
             </w:r>
           </w:p>
           <w:p>
             <w:pPr>
+              <w:spacing w:before="60" w:after="60"/>
               <w:rPr>
                 <w:color w:val="76923C" w:themeColor="accent3" w:themeShade="BF"/>
               </w:rPr>
             </w:pPr>
             <w:r>
               <w:rPr>
-                <w:color w:val="76923C" w:themeColor="accent3" w:themeShade="BF"/>
-              </w:rPr>
-              <w:t>(12, 3)</w:t>
-            </w:r>
-          </w:p>
-          <w:p>
-            <w:pPr>
-              <w:rPr>
-                <w:color w:val="76923C" w:themeColor="accent3" w:themeShade="BF"/>
-              </w:rPr>
-            </w:pPr>
-            <w:r>
-              <w:rPr>
-                <w:color w:val="76923C" w:themeColor="accent3" w:themeShade="BF"/>
-              </w:rPr>
-              <w:t>(11, 7)</w:t>
-            </w:r>
-          </w:p>
-          <w:p>
-            <w:pPr>
-              <w:rPr>
-                <w:color w:val="76923C" w:themeColor="accent3" w:themeShade="BF"/>
-              </w:rPr>
-            </w:pPr>
-            <w:r>
-              <w:rPr>
-                <w:color w:val="76923C" w:themeColor="accent3" w:themeShade="BF"/>
+                <w:color w:val="5A702E"/>
               </w:rPr>
               <w:t>(9, 9)</w:t>
             </w:r>
@@ -299,7 +474,10 @@
         </w:numPr>
       </w:pPr>
       <w:r>
-        <w:t xml:space="preserve">The input is read from the console. </w:t>
+        <w:t xml:space="preserve">The </w:t>
+      </w:r>
+      <w:r>
+        <w:t>input is read from the console.</w:t>
       </w:r>
     </w:p>
     <w:p>
@@ -329,6 +507,9 @@
         </w:rPr>
         <w:t>C</w:t>
       </w:r>
+      <w:r>
+        <w:t>.</w:t>
+      </w:r>
     </w:p>
     <w:p>
       <w:pPr>
@@ -380,21 +561,25 @@
         </w:numPr>
       </w:pPr>
       <w:r>
-        <w:t>On the next</w:t>
+        <w:t>T</w:t>
+      </w:r>
+      <w:r>
+        <w:t>he next</w:t>
       </w:r>
       <w:r>
         <w:t xml:space="preserve"> (zero or more)</w:t>
       </w:r>
-      <w:bookmarkStart w:id="0" w:name="_GoBack"/>
-      <w:bookmarkEnd w:id="0"/>
-      <w:r>
-        <w:t xml:space="preserve"> lines, there are </w:t>
-      </w:r>
-      <w:r>
-        <w:t>all</w:t>
-      </w:r>
-      <w:r>
-        <w:t xml:space="preserve"> coordinates</w:t>
+      <w:r>
+        <w:t xml:space="preserve"> lines</w:t>
+      </w:r>
+      <w:r>
+        <w:t xml:space="preserve"> hold the </w:t>
+      </w:r>
+      <w:r>
+        <w:t>coordinates</w:t>
+      </w:r>
+      <w:r>
+        <w:t xml:space="preserve"> of the other stars</w:t>
       </w:r>
       <w:r>
         <w:t xml:space="preserve"> (except the ones which have already been given)</w:t>
@@ -406,20 +591,19 @@
         <w:t xml:space="preserve"> </w:t>
       </w:r>
       <w:r>
-        <w:t xml:space="preserve">Each coordinate is given in the form </w:t>
-      </w:r>
-      <w:r>
-        <w:rPr>
-          <w:rFonts w:ascii="Consolas" w:hAnsi="Consolas"/>
-          <w:b/>
-        </w:rPr>
-        <w:t>(X, Y)</w:t>
-      </w:r>
-      <w:r>
-        <w:t>.</w:t>
-      </w:r>
-      <w:r>
-        <w:t xml:space="preserve"> Each line contains one or more points separated by a single space. No point is split between lines.</w:t>
+        <w:t xml:space="preserve">Each line contains one or more </w:t>
+      </w:r>
+      <w:r>
+        <w:t>stars</w:t>
+      </w:r>
+      <w:r>
+        <w:t xml:space="preserve"> separated by a single space. No </w:t>
+      </w:r>
+      <w:r>
+        <w:t>star</w:t>
+      </w:r>
+      <w:r>
+        <w:t xml:space="preserve"> is split between lines.</w:t>
       </w:r>
     </w:p>
     <w:p>
@@ -429,23 +613,61 @@
           <w:ilvl w:val="0"/>
           <w:numId w:val="9"/>
         </w:numPr>
+      </w:pPr>
+      <w:r>
+        <w:t>For each star we are given the coordinates of its center (the star size is not important</w:t>
+      </w:r>
+      <w:r>
+        <w:rPr>
+          <w:lang w:val="bg-BG"/>
+        </w:rPr>
+        <w:t>)</w:t>
+      </w:r>
+      <w:r>
+        <w:t>.</w:t>
+      </w:r>
+      <w:r>
+        <w:t xml:space="preserve"> </w:t>
+      </w:r>
+      <w:r>
+        <w:t xml:space="preserve">Each coordinate is given </w:t>
+      </w:r>
+      <w:r>
+        <w:t xml:space="preserve">as ordered pairs </w:t>
+      </w:r>
+      <w:r>
+        <w:t xml:space="preserve">in the form </w:t>
+      </w:r>
+      <w:r>
         <w:rPr>
           <w:rFonts w:ascii="Consolas" w:hAnsi="Consolas"/>
           <w:b/>
         </w:rPr>
-      </w:pPr>
-      <w:r>
-        <w:t xml:space="preserve">The last line contains the word </w:t>
-      </w:r>
-      <w:r>
-        <w:rPr>
-          <w:rFonts w:ascii="Consolas" w:hAnsi="Consolas"/>
+        <w:t>(X, Y)</w:t>
+      </w:r>
+      <w:r>
+        <w:t>.</w:t>
+      </w:r>
+      <w:r>
+        <w:t xml:space="preserve"> The </w:t>
+      </w:r>
+      <w:r>
+        <w:rPr>
           <w:b/>
         </w:rPr>
-        <w:t>end</w:t>
-      </w:r>
-      <w:r>
-        <w:t xml:space="preserve"> only.</w:t>
+        <w:t>X</w:t>
+      </w:r>
+      <w:r>
+        <w:t xml:space="preserve"> axis is horizontal, and the </w:t>
+      </w:r>
+      <w:r>
+        <w:rPr>
+          <w:b/>
+        </w:rPr>
+        <w:t>Y</w:t>
+      </w:r>
+      <w:r>
+        <w:t xml:space="preserve"> axis is vertical. The top-left pixel has coordinates (0, 0),</w:t>
       </w:r>
     </w:p>
     <w:p>
@@ -461,7 +683,17 @@
         </w:rPr>
       </w:pPr>
       <w:r>
-        <w:t>All coordinates in the input are unique.</w:t>
+        <w:t xml:space="preserve">The last line contains the word </w:t>
+      </w:r>
+      <w:r>
+        <w:rPr>
+          <w:rFonts w:ascii="Consolas" w:hAnsi="Consolas"/>
+          <w:b/>
+        </w:rPr>
+        <w:t>end</w:t>
+      </w:r>
+      <w:r>
+        <w:t xml:space="preserve"> only.</w:t>
       </w:r>
     </w:p>
     <w:p>
@@ -471,26 +703,13 @@
           <w:ilvl w:val="0"/>
           <w:numId w:val="9"/>
         </w:numPr>
-      </w:pPr>
-      <w:r>
-        <w:t xml:space="preserve">You should </w:t>
-      </w:r>
-      <w:r>
-        <w:rPr>
+        <w:rPr>
+          <w:rFonts w:ascii="Consolas" w:hAnsi="Consolas"/>
           <w:b/>
         </w:rPr>
-        <w:t>not</w:t>
-      </w:r>
-      <w:r>
-        <w:t xml:space="preserve"> assume that the points are sorted in any way.</w:t>
-      </w:r>
-    </w:p>
-    <w:p>
-      <w:pPr>
-        <w:pStyle w:val="Heading2"/>
-      </w:pPr>
-      <w:r>
-        <w:t>Output</w:t>
+      </w:pPr>
+      <w:r>
+        <w:t>All coordinates in the input are unique.</w:t>
       </w:r>
     </w:p>
     <w:p>
@@ -502,17 +721,13 @@
         </w:numPr>
       </w:pPr>
       <w:r>
-        <w:t xml:space="preserve">The output consists of </w:t>
-      </w:r>
-      <w:r>
-        <w:rPr>
-          <w:rFonts w:ascii="Consolas" w:hAnsi="Consolas"/>
-          <w:b/>
-        </w:rPr>
-        <w:t>C</w:t>
-      </w:r>
-      <w:r>
-        <w:t xml:space="preserve"> lines.</w:t>
+        <w:t xml:space="preserve">The stars are </w:t>
+      </w:r>
+      <w:r>
+        <w:t>given in arbitrary order</w:t>
+      </w:r>
+      <w:r>
+        <w:t>.</w:t>
       </w:r>
     </w:p>
     <w:p>
@@ -524,19 +739,76 @@
         </w:numPr>
       </w:pPr>
       <w:r>
+        <w:t>Each star belongs to exactly one cluster (cannot be at the middle of several clusters).</w:t>
+      </w:r>
+    </w:p>
+    <w:p>
+      <w:pPr>
+        <w:pStyle w:val="Heading2"/>
+      </w:pPr>
+      <w:r>
+        <w:t>Output</w:t>
+      </w:r>
+    </w:p>
+    <w:p>
+      <w:pPr>
+        <w:pStyle w:val="ListParagraph"/>
+        <w:numPr>
+          <w:ilvl w:val="0"/>
+          <w:numId w:val="9"/>
+        </w:numPr>
+      </w:pPr>
+      <w:r>
+        <w:t xml:space="preserve">The output consists of </w:t>
+      </w:r>
+      <w:r>
+        <w:rPr>
+          <w:rFonts w:ascii="Consolas" w:hAnsi="Consolas"/>
+          <w:b/>
+        </w:rPr>
+        <w:t>C</w:t>
+      </w:r>
+      <w:r>
+        <w:t xml:space="preserve"> lines.</w:t>
+      </w:r>
+    </w:p>
+    <w:p>
+      <w:pPr>
+        <w:pStyle w:val="ListParagraph"/>
+        <w:numPr>
+          <w:ilvl w:val="0"/>
+          <w:numId w:val="9"/>
+        </w:numPr>
+      </w:pPr>
+      <w:r>
         <w:t xml:space="preserve">For each </w:t>
       </w:r>
       <w:r>
-        <w:t xml:space="preserve">star cluster, print the pixel coordinates of its center and the number of stars it contains. Round the coordinates to the nearest integer. Sort the </w:t>
-      </w:r>
-      <w:r>
-        <w:t>clusters</w:t>
-      </w:r>
-      <w:r>
-        <w:t xml:space="preserve"> by </w:t>
-      </w:r>
-      <w:r>
-        <w:t>name in alphabetical order.</w:t>
+        <w:t xml:space="preserve">star cluster, print </w:t>
+      </w:r>
+      <w:r>
+        <w:rPr>
+          <w:b/>
+        </w:rPr>
+        <w:t>its center</w:t>
+      </w:r>
+      <w:r>
+        <w:t xml:space="preserve"> and the </w:t>
+      </w:r>
+      <w:r>
+        <w:rPr>
+          <w:b/>
+        </w:rPr>
+        <w:t xml:space="preserve">number of stars </w:t>
+      </w:r>
+      <w:r>
+        <w:rPr>
+          <w:b/>
+        </w:rPr>
+        <w:t>is it</w:t>
+      </w:r>
+      <w:r>
+        <w:t>.</w:t>
       </w:r>
     </w:p>
     <w:p>
@@ -548,39 +820,205 @@
         </w:numPr>
       </w:pPr>
       <w:r>
+        <w:t>Round the coordinates to the nearest integer.</w:t>
+      </w:r>
+      <w:r>
+        <w:t xml:space="preserve"> For example </w:t>
+      </w:r>
+      <w:r>
+        <w:rPr>
+          <w:b/>
+        </w:rPr>
+        <w:t>5.5</w:t>
+      </w:r>
+      <w:r>
+        <w:t xml:space="preserve"> is rounded to </w:t>
+      </w:r>
+      <w:r>
+        <w:rPr>
+          <w:b/>
+        </w:rPr>
+        <w:t>6</w:t>
+      </w:r>
+      <w:r>
+        <w:t>.</w:t>
+      </w:r>
+    </w:p>
+    <w:p>
+      <w:pPr>
+        <w:pStyle w:val="ListParagraph"/>
+        <w:numPr>
+          <w:ilvl w:val="1"/>
+          <w:numId w:val="9"/>
+        </w:numPr>
+      </w:pPr>
+      <w:r>
+        <w:t xml:space="preserve">Sort the </w:t>
+      </w:r>
+      <w:r>
+        <w:t>clusters</w:t>
+      </w:r>
+      <w:r>
+        <w:t xml:space="preserve"> by </w:t>
+      </w:r>
+      <w:r>
+        <w:t>name in alphabetical order.</w:t>
+      </w:r>
+    </w:p>
+    <w:p>
+      <w:pPr>
+        <w:pStyle w:val="ListParagraph"/>
+        <w:numPr>
+          <w:ilvl w:val="1"/>
+          <w:numId w:val="9"/>
+        </w:numPr>
+      </w:pPr>
+      <w:r>
         <w:t xml:space="preserve">In the picture </w:t>
       </w:r>
       <w:r>
         <w:t>above</w:t>
       </w:r>
       <w:r>
-        <w:t xml:space="preserve">, the centers are at coordinates (2, 4.25) and (10.25, 6). They are rounded to </w:t>
+        <w:t xml:space="preserve">, the centers </w:t>
+      </w:r>
+      <w:r>
+        <w:t xml:space="preserve">of the clusters </w:t>
+      </w:r>
+      <w:r>
+        <w:t xml:space="preserve">are at coordinates </w:t>
+      </w:r>
+      <w:r>
+        <w:rPr>
+          <w:b/>
+          <w:lang w:val="bg-BG"/>
+        </w:rPr>
+        <w:t>(2</w:t>
+      </w:r>
+      <w:r>
+        <w:rPr>
+          <w:b/>
+        </w:rPr>
+        <w:t>.8</w:t>
+      </w:r>
+      <w:r>
+        <w:rPr>
+          <w:b/>
+          <w:lang w:val="bg-BG"/>
+        </w:rPr>
+        <w:t xml:space="preserve">, </w:t>
+      </w:r>
+      <w:r>
+        <w:rPr>
+          <w:b/>
+        </w:rPr>
+        <w:t>5.2</w:t>
+      </w:r>
+      <w:r>
+        <w:rPr>
+          <w:b/>
+          <w:lang w:val="bg-BG"/>
+        </w:rPr>
+        <w:t>)</w:t>
+      </w:r>
+      <w:r>
+        <w:rPr>
+          <w:lang w:val="bg-BG"/>
+        </w:rPr>
+        <w:t xml:space="preserve"> </w:t>
+      </w:r>
+      <w:r>
+        <w:t>and</w:t>
+      </w:r>
+      <w:r>
+        <w:rPr>
+          <w:lang w:val="bg-BG"/>
+        </w:rPr>
+        <w:t xml:space="preserve"> </w:t>
+      </w:r>
+      <w:r>
+        <w:rPr>
+          <w:b/>
+          <w:lang w:val="bg-BG"/>
+        </w:rPr>
+        <w:t>(</w:t>
+      </w:r>
+      <w:r>
+        <w:rPr>
+          <w:b/>
+        </w:rPr>
+        <w:t>10.25</w:t>
+      </w:r>
+      <w:r>
+        <w:rPr>
+          <w:b/>
+          <w:lang w:val="bg-BG"/>
+        </w:rPr>
+        <w:t xml:space="preserve">, </w:t>
+      </w:r>
+      <w:r>
+        <w:rPr>
+          <w:b/>
+        </w:rPr>
+        <w:t>6</w:t>
+      </w:r>
+      <w:r>
+        <w:rPr>
+          <w:b/>
+          <w:lang w:val="bg-BG"/>
+        </w:rPr>
+        <w:t>)</w:t>
+      </w:r>
+      <w:r>
+        <w:t xml:space="preserve">. They are rounded to </w:t>
       </w:r>
       <w:r>
         <w:rPr>
           <w:rFonts w:ascii="Consolas" w:hAnsi="Consolas"/>
           <w:b/>
         </w:rPr>
-        <w:t>(2, 4)</w:t>
-      </w:r>
-      <w:r>
-        <w:t xml:space="preserve"> and </w:t>
+        <w:t>(</w:t>
       </w:r>
       <w:r>
         <w:rPr>
           <w:rFonts w:ascii="Consolas" w:hAnsi="Consolas"/>
           <w:b/>
         </w:rPr>
+        <w:t>3</w:t>
+      </w:r>
+      <w:r>
+        <w:rPr>
+          <w:rFonts w:ascii="Consolas" w:hAnsi="Consolas"/>
+          <w:b/>
+        </w:rPr>
+        <w:t xml:space="preserve">, </w:t>
+      </w:r>
+      <w:r>
+        <w:rPr>
+          <w:rFonts w:ascii="Consolas" w:hAnsi="Consolas"/>
+          <w:b/>
+        </w:rPr>
+        <w:t>5</w:t>
+      </w:r>
+      <w:r>
+        <w:rPr>
+          <w:rFonts w:ascii="Consolas" w:hAnsi="Consolas"/>
+          <w:b/>
+        </w:rPr>
+        <w:t>)</w:t>
+      </w:r>
+      <w:r>
+        <w:t xml:space="preserve"> and </w:t>
+      </w:r>
+      <w:r>
+        <w:rPr>
+          <w:rFonts w:ascii="Consolas" w:hAnsi="Consolas"/>
+          <w:b/>
+        </w:rPr>
         <w:t>(10, 6)</w:t>
       </w:r>
       <w:r>
-        <w:t xml:space="preserve"> since there is no</w:t>
-      </w:r>
-      <w:r>
-        <w:t xml:space="preserve"> such</w:t>
-      </w:r>
-      <w:r>
-        <w:t xml:space="preserve"> thing as 0.25 of a pixel.</w:t>
+        <w:t>.</w:t>
       </w:r>
     </w:p>
     <w:p>
@@ -588,6 +1026,7 @@
         <w:pStyle w:val="Heading2"/>
       </w:pPr>
       <w:r>
+        <w:lastRenderedPageBreak/>
         <w:t>Constraints</w:t>
       </w:r>
     </w:p>
@@ -603,6 +1042,18 @@
       </w:pPr>
       <w:r>
         <w:rPr>
+          <w:b/>
+        </w:rPr>
+        <w:t>The number of clusters</w:t>
+      </w:r>
+      <w:r>
+        <w:rPr>
+          <w:b/>
+        </w:rPr>
+        <w:t xml:space="preserve"> </w:t>
+      </w:r>
+      <w:r>
+        <w:rPr>
           <w:rFonts w:ascii="Consolas" w:hAnsi="Consolas"/>
           <w:b/>
         </w:rPr>
@@ -612,22 +1063,10 @@
         <w:t xml:space="preserve"> is an integer in the interval </w:t>
       </w:r>
       <w:r>
-        <w:t>[1; 100</w:t>
-      </w:r>
-      <w:r>
-        <w:rPr>
-          <w:lang w:val="bg-BG"/>
-        </w:rPr>
-        <w:t>0</w:t>
-      </w:r>
-      <w:r>
-        <w:t>00</w:t>
-      </w:r>
-      <w:r>
-        <w:rPr>
-          <w:lang w:val="bg-BG"/>
-        </w:rPr>
-        <w:t>000</w:t>
+        <w:t>[1</w:t>
+      </w:r>
+      <w:r>
+        <w:t>…300</w:t>
       </w:r>
       <w:r>
         <w:t>].</w:t>
@@ -644,10 +1083,27 @@
         <w:jc w:val="both"/>
       </w:pPr>
       <w:r>
-        <w:t>Each cluster contains at least one star.</w:t>
-      </w:r>
-      <w:r>
-        <w:t xml:space="preserve"> The cluster names contain only letters and digits.</w:t>
+        <w:t xml:space="preserve">The </w:t>
+      </w:r>
+      <w:r>
+        <w:rPr>
+          <w:b/>
+        </w:rPr>
+        <w:t>number of stars</w:t>
+      </w:r>
+      <w:r>
+        <w:t xml:space="preserve"> is </w:t>
+      </w:r>
+      <w:r>
+        <w:t xml:space="preserve">an integer </w:t>
+      </w:r>
+      <w:bookmarkStart w:id="0" w:name="_GoBack"/>
+      <w:bookmarkEnd w:id="0"/>
+      <w:r>
+        <w:t>in the range [1…300]</w:t>
+      </w:r>
+      <w:r>
+        <w:t>.</w:t>
       </w:r>
     </w:p>
     <w:p>
@@ -661,11 +1117,21 @@
         <w:jc w:val="both"/>
       </w:pPr>
       <w:r>
-        <w:t>The image is at most 10000 by 10000 pixels large (100 megapixels). There is at most one star at each pixel.</w:t>
+        <w:t xml:space="preserve">Each cluster </w:t>
+      </w:r>
+      <w:r>
+        <w:t>holds</w:t>
+      </w:r>
+      <w:r>
+        <w:t xml:space="preserve"> at least one star.</w:t>
+      </w:r>
+      <w:r>
+        <w:t xml:space="preserve"> The cluster names contain only letters and digits.</w:t>
       </w:r>
     </w:p>
     <w:p>
       <w:pPr>
+        <w:pStyle w:val="ListParagraph"/>
         <w:numPr>
           <w:ilvl w:val="0"/>
           <w:numId w:val="10"/>
@@ -674,6 +1140,19 @@
         <w:jc w:val="both"/>
       </w:pPr>
       <w:r>
+        <w:t>The image is at most 10000 by 10000 pixels large (100 megapixels). There is at most one star at each pixel.</w:t>
+      </w:r>
+    </w:p>
+    <w:p>
+      <w:pPr>
+        <w:numPr>
+          <w:ilvl w:val="0"/>
+          <w:numId w:val="10"/>
+        </w:numPr>
+        <w:spacing w:before="0" w:after="0" w:line="240" w:lineRule="auto"/>
+        <w:jc w:val="both"/>
+      </w:pPr>
+      <w:r>
         <w:rPr>
           <w:lang w:eastAsia="ja-JP"/>
         </w:rPr>
@@ -684,7 +1163,14 @@
           <w:b/>
           <w:lang w:eastAsia="ja-JP"/>
         </w:rPr>
-        <w:t>100</w:t>
+        <w:t>2</w:t>
+      </w:r>
+      <w:r>
+        <w:rPr>
+          <w:b/>
+          <w:lang w:eastAsia="ja-JP"/>
+        </w:rPr>
+        <w:t>00</w:t>
       </w:r>
       <w:r>
         <w:rPr>
@@ -739,17 +1225,11 @@
       </w:r>
     </w:p>
     <w:p>
-      <w:r>
-        <w:br w:type="page"/>
-      </w:r>
-    </w:p>
-    <w:p>
       <w:pPr>
         <w:pStyle w:val="Heading2"/>
         <w:spacing w:after="120"/>
       </w:pPr>
       <w:r>
-        <w:lastRenderedPageBreak/>
         <w:t>Sample Input and Output</w:t>
       </w:r>
     </w:p>
@@ -840,6 +1320,14 @@
         </w:tc>
       </w:tr>
       <w:tr>
+        <w:tblPrEx>
+          <w:tblCellMar>
+            <w:top w:w="0" w:type="dxa"/>
+            <w:left w:w="108" w:type="dxa"/>
+            <w:bottom w:w="0" w:type="dxa"/>
+            <w:right w:w="108" w:type="dxa"/>
+          </w:tblCellMar>
+        </w:tblPrEx>
         <w:trPr>
           <w:trHeight w:val="406"/>
         </w:trPr>
@@ -905,14 +1393,21 @@
             <w:r>
               <w:rPr>
                 <w:rFonts w:ascii="Consolas" w:eastAsia="Calibri" w:hAnsi="Consolas" w:cs="Times New Roman"/>
-              </w:rPr>
-              <w:t>(1, 1)</w:t>
+                <w:lang w:val="bg-BG"/>
+              </w:rPr>
+              <w:t>(6, 9)</w:t>
             </w:r>
             <w:r>
               <w:rPr>
                 <w:rFonts w:ascii="Consolas" w:eastAsia="Calibri" w:hAnsi="Consolas" w:cs="Times New Roman"/>
               </w:rPr>
-              <w:t xml:space="preserve"> (2, 6)</w:t>
+              <w:t xml:space="preserve"> (1, 1)</w:t>
+            </w:r>
+            <w:r>
+              <w:rPr>
+                <w:rFonts w:ascii="Consolas" w:eastAsia="Calibri" w:hAnsi="Consolas" w:cs="Times New Roman"/>
+              </w:rPr>
+              <w:t xml:space="preserve"> (11, 7)</w:t>
             </w:r>
           </w:p>
           <w:p>
@@ -926,7 +1421,19 @@
               <w:rPr>
                 <w:rFonts w:ascii="Consolas" w:eastAsia="Calibri" w:hAnsi="Consolas" w:cs="Times New Roman"/>
               </w:rPr>
-              <w:t>(1, 8) (9, 5) (11, 7)</w:t>
+              <w:t>(2, 6)</w:t>
+            </w:r>
+            <w:r>
+              <w:rPr>
+                <w:rFonts w:ascii="Consolas" w:eastAsia="Calibri" w:hAnsi="Consolas" w:cs="Times New Roman"/>
+              </w:rPr>
+              <w:t xml:space="preserve"> </w:t>
+            </w:r>
+            <w:r>
+              <w:rPr>
+                <w:rFonts w:ascii="Consolas" w:eastAsia="Calibri" w:hAnsi="Consolas" w:cs="Times New Roman"/>
+              </w:rPr>
+              <w:t xml:space="preserve">(1, 8) (9, 5) </w:t>
             </w:r>
           </w:p>
           <w:p>
@@ -934,6 +1441,7 @@
               <w:spacing w:before="0" w:after="0"/>
               <w:rPr>
                 <w:rFonts w:ascii="Consolas" w:eastAsia="Calibri" w:hAnsi="Consolas" w:cs="Times New Roman"/>
+                <w:lang w:val="bg-BG"/>
               </w:rPr>
             </w:pPr>
             <w:r>
@@ -973,19 +1481,7 @@
               <w:rPr>
                 <w:rFonts w:ascii="Consolas" w:eastAsia="Calibri" w:hAnsi="Consolas" w:cs="Times New Roman"/>
               </w:rPr>
-              <w:t>NGC7209</w:t>
-            </w:r>
-            <w:r>
-              <w:rPr>
-                <w:rFonts w:ascii="Consolas" w:eastAsia="Calibri" w:hAnsi="Consolas" w:cs="Times New Roman"/>
-              </w:rPr>
-              <w:t xml:space="preserve"> </w:t>
-            </w:r>
-            <w:r>
-              <w:rPr>
-                <w:rFonts w:ascii="Consolas" w:eastAsia="Calibri" w:hAnsi="Consolas" w:cs="Times New Roman"/>
-              </w:rPr>
-              <w:t>(2, 4) -&gt; 4 stars</w:t>
+              <w:t>NGC7209 (3, 5) -&gt; 5 stars</w:t>
             </w:r>
           </w:p>
           <w:p>
@@ -999,13 +1495,7 @@
               <w:rPr>
                 <w:rFonts w:ascii="Consolas" w:eastAsia="Calibri" w:hAnsi="Consolas" w:cs="Times New Roman"/>
               </w:rPr>
-              <w:t xml:space="preserve">NGC7243 </w:t>
-            </w:r>
-            <w:r>
-              <w:rPr>
-                <w:rFonts w:ascii="Consolas" w:eastAsia="Calibri" w:hAnsi="Consolas" w:cs="Times New Roman"/>
-              </w:rPr>
-              <w:t>(10, 6) -&gt; 4 stars</w:t>
+              <w:t>NGC7243 (10, 6) -&gt; 4 stars</w:t>
             </w:r>
           </w:p>
         </w:tc>
@@ -1023,13 +1513,12 @@
             <w:r>
               <w:rPr>
                 <w:noProof/>
-                <w:lang w:val="bg-BG" w:eastAsia="bg-BG"/>
               </w:rPr>
               <w:drawing>
-                <wp:inline distT="0" distB="0" distL="0" distR="0" wp14:anchorId="6E6E357D" wp14:editId="1506FDE4">
-                  <wp:extent cx="2171700" cy="1580206"/>
-                  <wp:effectExtent l="0" t="0" r="0" b="1270"/>
-                  <wp:docPr id="83" name="Picture 83"/>
+                <wp:inline distT="0" distB="0" distL="0" distR="0" wp14:anchorId="7ECF05A0" wp14:editId="6717C089">
+                  <wp:extent cx="2155672" cy="1570561"/>
+                  <wp:effectExtent l="0" t="0" r="0" b="0"/>
+                  <wp:docPr id="6" name="Picture 6"/>
                   <wp:cNvGraphicFramePr>
                     <a:graphicFrameLocks xmlns:a="http://schemas.openxmlformats.org/drawingml/2006/main" noChangeAspect="1"/>
                   </wp:cNvGraphicFramePr>
@@ -1037,33 +1526,23 @@
                     <a:graphicData uri="http://schemas.openxmlformats.org/drawingml/2006/picture">
                       <pic:pic xmlns:pic="http://schemas.openxmlformats.org/drawingml/2006/picture">
                         <pic:nvPicPr>
-                          <pic:cNvPr id="0" name="Picture 5"/>
-                          <pic:cNvPicPr>
-                            <a:picLocks noChangeAspect="1" noChangeArrowheads="1"/>
-                          </pic:cNvPicPr>
+                          <pic:cNvPr id="1" name=""/>
+                          <pic:cNvPicPr/>
                         </pic:nvPicPr>
                         <pic:blipFill>
-                          <a:blip r:embed="rId9" cstate="print">
-                            <a:extLst>
-                              <a:ext uri="{28A0092B-C50C-407E-A947-70E740481C1C}">
-                                <a14:useLocalDpi xmlns:a14="http://schemas.microsoft.com/office/drawing/2010/main" val="0"/>
-                              </a:ext>
-                            </a:extLst>
-                          </a:blip>
-                          <a:srcRect/>
+                          <a:blip r:embed="rId8"/>
                           <a:stretch>
                             <a:fillRect/>
                           </a:stretch>
                         </pic:blipFill>
-                        <pic:spPr bwMode="auto">
+                        <pic:spPr>
                           <a:xfrm>
                             <a:off x="0" y="0"/>
-                            <a:ext cx="2187005" cy="1591342"/>
+                            <a:ext cx="2199631" cy="1602588"/>
                           </a:xfrm>
                           <a:prstGeom prst="rect">
                             <a:avLst/>
                           </a:prstGeom>
-                          <a:noFill/>
                         </pic:spPr>
                       </pic:pic>
                     </a:graphicData>
@@ -1075,6 +1554,14 @@
         </w:tc>
       </w:tr>
       <w:tr>
+        <w:tblPrEx>
+          <w:tblCellMar>
+            <w:top w:w="0" w:type="dxa"/>
+            <w:left w:w="108" w:type="dxa"/>
+            <w:bottom w:w="0" w:type="dxa"/>
+            <w:right w:w="108" w:type="dxa"/>
+          </w:tblCellMar>
+        </w:tblPrEx>
         <w:trPr>
           <w:trHeight w:val="406"/>
         </w:trPr>
@@ -1193,19 +1680,18 @@
               </w:rPr>
               <w:t>(5, 5) (12, 2)</w:t>
             </w:r>
-          </w:p>
-          <w:p>
-            <w:pPr>
-              <w:spacing w:before="0" w:after="0"/>
-              <w:rPr>
-                <w:rFonts w:ascii="Consolas" w:eastAsia="Calibri" w:hAnsi="Consolas" w:cs="Times New Roman"/>
-              </w:rPr>
-            </w:pPr>
             <w:r>
               <w:rPr>
                 <w:rFonts w:ascii="Consolas" w:eastAsia="Calibri" w:hAnsi="Consolas" w:cs="Times New Roman"/>
-              </w:rPr>
-              <w:t>(0, 9) (6, 4) (10, 8)</w:t>
+                <w:lang w:val="bg-BG"/>
+              </w:rPr>
+              <w:t xml:space="preserve"> </w:t>
+            </w:r>
+            <w:r>
+              <w:rPr>
+                <w:rFonts w:ascii="Consolas" w:eastAsia="Calibri" w:hAnsi="Consolas" w:cs="Times New Roman"/>
+              </w:rPr>
+              <w:t>(0, 9)</w:t>
             </w:r>
           </w:p>
           <w:p>
@@ -1215,6 +1701,19 @@
                 <w:rFonts w:ascii="Consolas" w:eastAsia="Calibri" w:hAnsi="Consolas" w:cs="Times New Roman"/>
               </w:rPr>
             </w:pPr>
+            <w:r>
+              <w:rPr>
+                <w:rFonts w:ascii="Consolas" w:eastAsia="Calibri" w:hAnsi="Consolas" w:cs="Times New Roman"/>
+              </w:rPr>
+              <w:t>(6, 4) (10, 8)</w:t>
+            </w:r>
+            <w:r>
+              <w:rPr>
+                <w:rFonts w:ascii="Consolas" w:eastAsia="Calibri" w:hAnsi="Consolas" w:cs="Times New Roman"/>
+                <w:lang w:val="bg-BG"/>
+              </w:rPr>
+              <w:t xml:space="preserve"> </w:t>
+            </w:r>
             <w:r>
               <w:rPr>
                 <w:rFonts w:ascii="Consolas" w:eastAsia="Calibri" w:hAnsi="Consolas" w:cs="Times New Roman"/>
@@ -1327,10 +1826,9 @@
             <w:r>
               <w:rPr>
                 <w:noProof/>
-                <w:lang w:val="bg-BG" w:eastAsia="bg-BG"/>
               </w:rPr>
               <w:drawing>
-                <wp:inline distT="0" distB="0" distL="0" distR="0" wp14:anchorId="7FB82694">
+                <wp:inline distT="0" distB="0" distL="0" distR="0" wp14:anchorId="154239E3" wp14:editId="28B38572">
                   <wp:extent cx="2172998" cy="1581150"/>
                   <wp:effectExtent l="0" t="0" r="0" b="0"/>
                   <wp:docPr id="601" name="Picture 601"/>
@@ -1347,7 +1845,7 @@
                           </pic:cNvPicPr>
                         </pic:nvPicPr>
                         <pic:blipFill>
-                          <a:blip r:embed="rId10" cstate="print">
+                          <a:blip r:embed="rId9" cstate="print">
                             <a:extLst>
                               <a:ext uri="{28A0092B-C50C-407E-A947-70E740481C1C}">
                                 <a14:useLocalDpi xmlns:a14="http://schemas.microsoft.com/office/drawing/2010/main" val="0"/>
@@ -1379,6 +1877,14 @@
         </w:tc>
       </w:tr>
       <w:tr>
+        <w:tblPrEx>
+          <w:tblCellMar>
+            <w:top w:w="0" w:type="dxa"/>
+            <w:left w:w="108" w:type="dxa"/>
+            <w:bottom w:w="0" w:type="dxa"/>
+            <w:right w:w="108" w:type="dxa"/>
+          </w:tblCellMar>
+        </w:tblPrEx>
         <w:trPr>
           <w:trHeight w:val="406"/>
         </w:trPr>
@@ -1533,10 +2039,9 @@
             <w:r>
               <w:rPr>
                 <w:noProof/>
-                <w:lang w:val="bg-BG" w:eastAsia="bg-BG"/>
               </w:rPr>
               <w:drawing>
-                <wp:inline distT="0" distB="0" distL="0" distR="0" wp14:anchorId="6A4170D5">
+                <wp:inline distT="0" distB="0" distL="0" distR="0" wp14:anchorId="0A1320F0" wp14:editId="1AE34559">
                   <wp:extent cx="2171700" cy="1580206"/>
                   <wp:effectExtent l="0" t="0" r="0" b="1270"/>
                   <wp:docPr id="672" name="Picture 672"/>
@@ -1553,7 +2058,7 @@
                           </pic:cNvPicPr>
                         </pic:nvPicPr>
                         <pic:blipFill>
-                          <a:blip r:embed="rId11" cstate="print">
+                          <a:blip r:embed="rId10" cstate="print">
                             <a:extLst>
                               <a:ext uri="{28A0092B-C50C-407E-A947-70E740481C1C}">
                                 <a14:useLocalDpi xmlns:a14="http://schemas.microsoft.com/office/drawing/2010/main" val="0"/>
@@ -1587,8 +2092,8 @@
     </w:tbl>
     <w:p/>
     <w:sectPr>
-      <w:headerReference w:type="default" r:id="rId12"/>
-      <w:footerReference w:type="default" r:id="rId13"/>
+      <w:headerReference w:type="default" r:id="rId11"/>
+      <w:footerReference w:type="default" r:id="rId12"/>
       <w:pgSz w:w="11909" w:h="16834" w:code="9"/>
       <w:pgMar w:top="567" w:right="737" w:bottom="1077" w:left="737" w:header="567" w:footer="794" w:gutter="0"/>
       <w:cols w:space="720"/>
@@ -1632,7 +2137,6 @@
     <w:r>
       <w:rPr>
         <w:noProof/>
-        <w:lang w:val="bg-BG" w:eastAsia="bg-BG"/>
       </w:rPr>
       <mc:AlternateContent>
         <mc:Choice Requires="wps">
@@ -1685,7 +2189,6 @@
                               <w:noProof/>
                               <w:sz w:val="20"/>
                               <w:szCs w:val="20"/>
-                              <w:lang w:val="bg-BG" w:eastAsia="bg-BG"/>
                             </w:rPr>
                             <w:drawing>
                               <wp:inline distT="0" distB="0" distL="0" distR="0" wp14:anchorId="68304851" wp14:editId="1F532B1D">
@@ -1774,14 +2277,13 @@
                         <w:noProof/>
                         <w:sz w:val="20"/>
                         <w:szCs w:val="20"/>
-                        <w:lang w:val="bg-BG" w:eastAsia="bg-BG"/>
                       </w:rPr>
                       <w:drawing>
                         <wp:inline distT="0" distB="0" distL="0" distR="0" wp14:anchorId="68304851" wp14:editId="1F532B1D">
                           <wp:extent cx="1360800" cy="439200"/>
                           <wp:effectExtent l="0" t="0" r="0" b="0"/>
                           <wp:docPr id="71" name="Picture 71" title="Software University Foundation - logo">
-                            <a:hlinkClick xmlns:a="http://schemas.openxmlformats.org/drawingml/2006/main" r:id="rId4"/>
+                            <a:hlinkClick xmlns:a="http://schemas.openxmlformats.org/drawingml/2006/main" r:id="rId1"/>
                           </wp:docPr>
                           <wp:cNvGraphicFramePr>
                             <a:graphicFrameLocks xmlns:a="http://schemas.openxmlformats.org/drawingml/2006/main"/>
@@ -1791,12 +2293,12 @@
                               <pic:pic xmlns:pic="http://schemas.openxmlformats.org/drawingml/2006/picture">
                                 <pic:nvPicPr>
                                   <pic:cNvPr id="1" name="Picture 1" title="Software University Foundation - logo">
-                                    <a:hlinkClick r:id="rId5"/>
+                                    <a:hlinkClick r:id="rId2"/>
                                   </pic:cNvPr>
                                   <pic:cNvPicPr/>
                                 </pic:nvPicPr>
                                 <pic:blipFill>
-                                  <a:blip r:embed="rId6">
+                                  <a:blip r:embed="rId3">
                                     <a:extLst>
                                       <a:ext uri="{28A0092B-C50C-407E-A947-70E740481C1C}">
                                         <a14:useLocalDpi xmlns:a14="http://schemas.microsoft.com/office/drawing/2010/main" val="0"/>
@@ -1838,7 +2340,6 @@
     <w:r>
       <w:rPr>
         <w:noProof/>
-        <w:lang w:val="bg-BG" w:eastAsia="bg-BG"/>
       </w:rPr>
       <mc:AlternateContent>
         <mc:Choice Requires="wps">
@@ -1907,7 +2408,6 @@
     <w:r>
       <w:rPr>
         <w:noProof/>
-        <w:lang w:val="bg-BG" w:eastAsia="bg-BG"/>
       </w:rPr>
       <mc:AlternateContent>
         <mc:Choice Requires="wps">
@@ -2002,7 +2502,7 @@
                               <w:sz w:val="18"/>
                               <w:szCs w:val="18"/>
                             </w:rPr>
-                            <w:t>1</w:t>
+                            <w:t>2</w:t>
                           </w:r>
                           <w:r>
                             <w:rPr>
@@ -2071,11 +2571,7 @@
         </mc:Choice>
         <mc:Fallback>
           <w:pict>
-            <v:shapetype w14:anchorId="56B87737" id="_x0000_t202" coordsize="21600,21600" o:spt="202" path="m,l,21600r21600,l21600,xe">
-              <v:stroke joinstyle="miter"/>
-              <v:path gradientshapeok="t" o:connecttype="rect"/>
-            </v:shapetype>
-            <v:shape id="Text Box 3" o:spid="_x0000_s1027" type="#_x0000_t202" style="position:absolute;margin-left:444.65pt;margin-top:26.95pt;width:70.9pt;height:15.9pt;z-index:251667456;visibility:visible;mso-wrap-style:square;mso-wrap-distance-left:9pt;mso-wrap-distance-top:0;mso-wrap-distance-right:9pt;mso-wrap-distance-bottom:0;mso-position-horizontal:absolute;mso-position-horizontal-relative:text;mso-position-vertical:absolute;mso-position-vertical-relative:text;v-text-anchor:middle" o:gfxdata="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" filled="f" stroked="f" strokeweight=".5pt">
+            <v:shape w14:anchorId="56B87737" id="Text Box 3" o:spid="_x0000_s1027" type="#_x0000_t202" style="position:absolute;margin-left:444.65pt;margin-top:26.95pt;width:70.9pt;height:15.9pt;z-index:251667456;visibility:visible;mso-wrap-style:square;mso-wrap-distance-left:9pt;mso-wrap-distance-top:0;mso-wrap-distance-right:9pt;mso-wrap-distance-bottom:0;mso-position-horizontal:absolute;mso-position-horizontal-relative:text;mso-position-vertical:absolute;mso-position-vertical-relative:text;v-text-anchor:middle" o:gfxdata="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" filled="f" stroked="f" strokeweight=".5pt">
               <v:textbox inset="0,0,0,0">
                 <w:txbxContent>
                   <w:p>
@@ -2121,7 +2617,7 @@
                         <w:sz w:val="18"/>
                         <w:szCs w:val="18"/>
                       </w:rPr>
-                      <w:t>1</w:t>
+                      <w:t>2</w:t>
                     </w:r>
                     <w:r>
                       <w:rPr>
@@ -2184,7 +2680,6 @@
     <w:r>
       <w:rPr>
         <w:noProof/>
-        <w:lang w:val="bg-BG" w:eastAsia="bg-BG"/>
       </w:rPr>
       <mc:AlternateContent>
         <mc:Choice Requires="wps">
@@ -2289,7 +2784,6 @@
     <w:r>
       <w:rPr>
         <w:noProof/>
-        <w:lang w:val="bg-BG" w:eastAsia="bg-BG"/>
       </w:rPr>
       <mc:AlternateContent>
         <mc:Choice Requires="wps">
@@ -2348,7 +2842,7 @@
                             </w:rPr>
                             <w:t>© Software University Foundation (</w:t>
                           </w:r>
-                          <w:hyperlink r:id="rId7" w:history="1">
+                          <w:hyperlink r:id="rId4" w:history="1">
                             <w:r>
                               <w:rPr>
                                 <w:rStyle w:val="Hyperlink"/>
@@ -2380,7 +2874,7 @@
                             </w:rPr>
                             <w:t xml:space="preserve"> under the </w:t>
                           </w:r>
-                          <w:hyperlink r:id="rId8" w:history="1">
+                          <w:hyperlink r:id="rId5" w:history="1">
                             <w:r>
                               <w:rPr>
                                 <w:rStyle w:val="Hyperlink"/>
@@ -2412,13 +2906,114 @@
                               <w:noProof/>
                               <w:sz w:val="20"/>
                               <w:szCs w:val="20"/>
-                              <w:lang w:val="bg-BG" w:eastAsia="bg-BG"/>
                             </w:rPr>
                             <w:drawing>
                               <wp:inline distT="0" distB="0" distL="0" distR="0" wp14:anchorId="15EFF62F" wp14:editId="31C430B5">
                                 <wp:extent cx="200025" cy="200025"/>
                                 <wp:effectExtent l="0" t="0" r="9525" b="9525"/>
                                 <wp:docPr id="72" name="Picture 72" title="Software University">
+                                  <a:hlinkClick xmlns:a="http://schemas.openxmlformats.org/drawingml/2006/main" r:id="rId6"/>
+                                </wp:docPr>
+                                <wp:cNvGraphicFramePr/>
+                                <a:graphic xmlns:a="http://schemas.openxmlformats.org/drawingml/2006/main">
+                                  <a:graphicData uri="http://schemas.openxmlformats.org/drawingml/2006/picture">
+                                    <pic:pic xmlns:pic="http://schemas.openxmlformats.org/drawingml/2006/picture">
+                                      <pic:nvPicPr>
+                                        <pic:cNvPr id="93" name="Picture 3" title="Software University">
+                                          <a:hlinkClick r:id="rId6"/>
+                                        </pic:cNvPr>
+                                        <pic:cNvPicPr/>
+                                      </pic:nvPicPr>
+                                      <pic:blipFill>
+                                        <a:blip r:embed="rId7"/>
+                                        <a:stretch>
+                                          <a:fillRect/>
+                                        </a:stretch>
+                                      </pic:blipFill>
+                                      <pic:spPr>
+                                        <a:xfrm>
+                                          <a:off x="0" y="0"/>
+                                          <a:ext cx="197485" cy="197485"/>
+                                        </a:xfrm>
+                                        <a:prstGeom prst="rect">
+                                          <a:avLst/>
+                                        </a:prstGeom>
+                                      </pic:spPr>
+                                    </pic:pic>
+                                  </a:graphicData>
+                                </a:graphic>
+                              </wp:inline>
+                            </w:drawing>
+                          </w:r>
+                          <w:r>
+                            <w:rPr>
+                              <w:sz w:val="19"/>
+                              <w:szCs w:val="19"/>
+                            </w:rPr>
+                            <w:t xml:space="preserve">   </w:t>
+                          </w:r>
+                          <w:r>
+                            <w:rPr>
+                              <w:noProof/>
+                              <w:sz w:val="20"/>
+                              <w:szCs w:val="20"/>
+                            </w:rPr>
+                            <w:drawing>
+                              <wp:inline distT="0" distB="0" distL="0" distR="0" wp14:anchorId="4E8D5C1B" wp14:editId="2013552C">
+                                <wp:extent cx="200025" cy="200025"/>
+                                <wp:effectExtent l="0" t="0" r="9525" b="9525"/>
+                                <wp:docPr id="73" name="Picture 73" title="Software University Foundation">
+                                  <a:hlinkClick xmlns:a="http://schemas.openxmlformats.org/drawingml/2006/main" r:id="rId4"/>
+                                </wp:docPr>
+                                <wp:cNvGraphicFramePr/>
+                                <a:graphic xmlns:a="http://schemas.openxmlformats.org/drawingml/2006/main">
+                                  <a:graphicData uri="http://schemas.openxmlformats.org/drawingml/2006/picture">
+                                    <pic:pic xmlns:pic="http://schemas.openxmlformats.org/drawingml/2006/picture">
+                                      <pic:nvPicPr>
+                                        <pic:cNvPr id="94" name="Picture 4" title="Software University Foundation">
+                                          <a:hlinkClick r:id="rId1"/>
+                                        </pic:cNvPr>
+                                        <pic:cNvPicPr/>
+                                      </pic:nvPicPr>
+                                      <pic:blipFill>
+                                        <a:blip r:embed="rId8"/>
+                                        <a:stretch>
+                                          <a:fillRect/>
+                                        </a:stretch>
+                                      </pic:blipFill>
+                                      <pic:spPr>
+                                        <a:xfrm>
+                                          <a:off x="0" y="0"/>
+                                          <a:ext cx="197485" cy="197485"/>
+                                        </a:xfrm>
+                                        <a:prstGeom prst="rect">
+                                          <a:avLst/>
+                                        </a:prstGeom>
+                                      </pic:spPr>
+                                    </pic:pic>
+                                  </a:graphicData>
+                                </a:graphic>
+                              </wp:inline>
+                            </w:drawing>
+                          </w:r>
+                          <w:r>
+                            <w:rPr>
+                              <w:sz w:val="19"/>
+                              <w:szCs w:val="19"/>
+                            </w:rPr>
+                            <w:t xml:space="preserve">   </w:t>
+                          </w:r>
+                          <w:r>
+                            <w:rPr>
+                              <w:noProof/>
+                              <w:sz w:val="20"/>
+                              <w:szCs w:val="20"/>
+                            </w:rPr>
+                            <w:drawing>
+                              <wp:inline distT="0" distB="0" distL="0" distR="0" wp14:anchorId="20B738E7" wp14:editId="300EA712">
+                                <wp:extent cx="200025" cy="200025"/>
+                                <wp:effectExtent l="0" t="0" r="9525" b="9525"/>
+                                <wp:docPr id="74" name="Picture 74" title="Software University @ Facebook">
                                   <a:hlinkClick xmlns:a="http://schemas.openxmlformats.org/drawingml/2006/main" r:id="rId9"/>
                                 </wp:docPr>
                                 <wp:cNvGraphicFramePr/>
@@ -2426,7 +3021,7 @@
                                   <a:graphicData uri="http://schemas.openxmlformats.org/drawingml/2006/picture">
                                     <pic:pic xmlns:pic="http://schemas.openxmlformats.org/drawingml/2006/picture">
                                       <pic:nvPicPr>
-                                        <pic:cNvPr id="93" name="Picture 3" title="Software University">
+                                        <pic:cNvPr id="95" name="Picture 11" title="Software University @ Facebook">
                                           <a:hlinkClick r:id="rId9"/>
                                         </pic:cNvPr>
                                         <pic:cNvPicPr/>
@@ -2464,27 +3059,26 @@
                               <w:noProof/>
                               <w:sz w:val="20"/>
                               <w:szCs w:val="20"/>
-                              <w:lang w:val="bg-BG" w:eastAsia="bg-BG"/>
                             </w:rPr>
                             <w:drawing>
-                              <wp:inline distT="0" distB="0" distL="0" distR="0" wp14:anchorId="4E8D5C1B" wp14:editId="2013552C">
+                              <wp:inline distT="0" distB="0" distL="0" distR="0" wp14:anchorId="3D2C3D5F" wp14:editId="653B4B90">
                                 <wp:extent cx="200025" cy="200025"/>
                                 <wp:effectExtent l="0" t="0" r="9525" b="9525"/>
-                                <wp:docPr id="73" name="Picture 73" title="Software University Foundation">
-                                  <a:hlinkClick xmlns:a="http://schemas.openxmlformats.org/drawingml/2006/main" r:id="rId7"/>
+                                <wp:docPr id="75" name="Picture 75" title="Software University @ Twitter">
+                                  <a:hlinkClick xmlns:a="http://schemas.openxmlformats.org/drawingml/2006/main" r:id="rId11"/>
                                 </wp:docPr>
                                 <wp:cNvGraphicFramePr/>
                                 <a:graphic xmlns:a="http://schemas.openxmlformats.org/drawingml/2006/main">
                                   <a:graphicData uri="http://schemas.openxmlformats.org/drawingml/2006/picture">
                                     <pic:pic xmlns:pic="http://schemas.openxmlformats.org/drawingml/2006/picture">
                                       <pic:nvPicPr>
-                                        <pic:cNvPr id="94" name="Picture 4" title="Software University Foundation">
-                                          <a:hlinkClick r:id="rId7"/>
+                                        <pic:cNvPr id="96" name="Picture 16" title="Software University @ Twitter">
+                                          <a:hlinkClick r:id="rId11"/>
                                         </pic:cNvPr>
                                         <pic:cNvPicPr/>
                                       </pic:nvPicPr>
                                       <pic:blipFill>
-                                        <a:blip r:embed="rId11"/>
+                                        <a:blip r:embed="rId12"/>
                                         <a:stretch>
                                           <a:fillRect/>
                                         </a:stretch>
@@ -2516,27 +3110,26 @@
                               <w:noProof/>
                               <w:sz w:val="20"/>
                               <w:szCs w:val="20"/>
-                              <w:lang w:val="bg-BG" w:eastAsia="bg-BG"/>
                             </w:rPr>
                             <w:drawing>
-                              <wp:inline distT="0" distB="0" distL="0" distR="0" wp14:anchorId="20B738E7" wp14:editId="300EA712">
+                              <wp:inline distT="0" distB="0" distL="0" distR="0" wp14:anchorId="2ECEBC4A" wp14:editId="4C1A28B7">
                                 <wp:extent cx="200025" cy="200025"/>
                                 <wp:effectExtent l="0" t="0" r="9525" b="9525"/>
-                                <wp:docPr id="74" name="Picture 74" title="Software University @ Facebook">
-                                  <a:hlinkClick xmlns:a="http://schemas.openxmlformats.org/drawingml/2006/main" r:id="rId12"/>
+                                <wp:docPr id="76" name="Picture 76" title="Software University @ YouTube">
+                                  <a:hlinkClick xmlns:a="http://schemas.openxmlformats.org/drawingml/2006/main" r:id="rId13"/>
                                 </wp:docPr>
                                 <wp:cNvGraphicFramePr/>
                                 <a:graphic xmlns:a="http://schemas.openxmlformats.org/drawingml/2006/main">
                                   <a:graphicData uri="http://schemas.openxmlformats.org/drawingml/2006/picture">
                                     <pic:pic xmlns:pic="http://schemas.openxmlformats.org/drawingml/2006/picture">
                                       <pic:nvPicPr>
-                                        <pic:cNvPr id="95" name="Picture 11" title="Software University @ Facebook">
-                                          <a:hlinkClick r:id="rId12"/>
+                                        <pic:cNvPr id="97" name="Picture 23" title="Software University @ YouTube">
+                                          <a:hlinkClick r:id="rId13"/>
                                         </pic:cNvPr>
                                         <pic:cNvPicPr/>
                                       </pic:nvPicPr>
                                       <pic:blipFill>
-                                        <a:blip r:embed="rId13"/>
+                                        <a:blip r:embed="rId14"/>
                                         <a:stretch>
                                           <a:fillRect/>
                                         </a:stretch>
@@ -2568,27 +3161,26 @@
                               <w:noProof/>
                               <w:sz w:val="20"/>
                               <w:szCs w:val="20"/>
-                              <w:lang w:val="bg-BG" w:eastAsia="bg-BG"/>
                             </w:rPr>
                             <w:drawing>
-                              <wp:inline distT="0" distB="0" distL="0" distR="0" wp14:anchorId="3D2C3D5F" wp14:editId="653B4B90">
+                              <wp:inline distT="0" distB="0" distL="0" distR="0" wp14:anchorId="2298D969" wp14:editId="5CD95E52">
                                 <wp:extent cx="200025" cy="200025"/>
                                 <wp:effectExtent l="0" t="0" r="9525" b="9525"/>
-                                <wp:docPr id="75" name="Picture 75" title="Software University @ Twitter">
-                                  <a:hlinkClick xmlns:a="http://schemas.openxmlformats.org/drawingml/2006/main" r:id="rId14"/>
+                                <wp:docPr id="77" name="Picture 77" title="Software University @ Google+">
+                                  <a:hlinkClick xmlns:a="http://schemas.openxmlformats.org/drawingml/2006/main" r:id="rId15"/>
                                 </wp:docPr>
                                 <wp:cNvGraphicFramePr/>
                                 <a:graphic xmlns:a="http://schemas.openxmlformats.org/drawingml/2006/main">
                                   <a:graphicData uri="http://schemas.openxmlformats.org/drawingml/2006/picture">
                                     <pic:pic xmlns:pic="http://schemas.openxmlformats.org/drawingml/2006/picture">
                                       <pic:nvPicPr>
-                                        <pic:cNvPr id="96" name="Picture 16" title="Software University @ Twitter">
-                                          <a:hlinkClick r:id="rId14"/>
+                                        <pic:cNvPr id="98" name="Picture 25" title="Software University @ Google+">
+                                          <a:hlinkClick r:id="rId15"/>
                                         </pic:cNvPr>
                                         <pic:cNvPicPr/>
                                       </pic:nvPicPr>
                                       <pic:blipFill>
-                                        <a:blip r:embed="rId15"/>
+                                        <a:blip r:embed="rId16"/>
                                         <a:stretch>
                                           <a:fillRect/>
                                         </a:stretch>
@@ -2620,27 +3212,26 @@
                               <w:noProof/>
                               <w:sz w:val="20"/>
                               <w:szCs w:val="20"/>
-                              <w:lang w:val="bg-BG" w:eastAsia="bg-BG"/>
                             </w:rPr>
                             <w:drawing>
-                              <wp:inline distT="0" distB="0" distL="0" distR="0" wp14:anchorId="2ECEBC4A" wp14:editId="4C1A28B7">
+                              <wp:inline distT="0" distB="0" distL="0" distR="0" wp14:anchorId="1A044D14" wp14:editId="320DB136">
                                 <wp:extent cx="200025" cy="200025"/>
                                 <wp:effectExtent l="0" t="0" r="9525" b="9525"/>
-                                <wp:docPr id="76" name="Picture 76" title="Software University @ YouTube">
-                                  <a:hlinkClick xmlns:a="http://schemas.openxmlformats.org/drawingml/2006/main" r:id="rId16"/>
+                                <wp:docPr id="78" name="Picture 78" title="Software University @ LinkedIn">
+                                  <a:hlinkClick xmlns:a="http://schemas.openxmlformats.org/drawingml/2006/main" r:id="rId17"/>
                                 </wp:docPr>
                                 <wp:cNvGraphicFramePr/>
                                 <a:graphic xmlns:a="http://schemas.openxmlformats.org/drawingml/2006/main">
                                   <a:graphicData uri="http://schemas.openxmlformats.org/drawingml/2006/picture">
                                     <pic:pic xmlns:pic="http://schemas.openxmlformats.org/drawingml/2006/picture">
                                       <pic:nvPicPr>
-                                        <pic:cNvPr id="97" name="Picture 23" title="Software University @ YouTube">
-                                          <a:hlinkClick r:id="rId16"/>
+                                        <pic:cNvPr id="99" name="Picture 27" title="Software University @ LinkedIn">
+                                          <a:hlinkClick r:id="rId17"/>
                                         </pic:cNvPr>
                                         <pic:cNvPicPr/>
                                       </pic:nvPicPr>
                                       <pic:blipFill>
-                                        <a:blip r:embed="rId17"/>
+                                        <a:blip r:embed="rId18"/>
                                         <a:stretch>
                                           <a:fillRect/>
                                         </a:stretch>
@@ -2672,27 +3263,26 @@
                               <w:noProof/>
                               <w:sz w:val="20"/>
                               <w:szCs w:val="20"/>
-                              <w:lang w:val="bg-BG" w:eastAsia="bg-BG"/>
                             </w:rPr>
                             <w:drawing>
-                              <wp:inline distT="0" distB="0" distL="0" distR="0" wp14:anchorId="2298D969" wp14:editId="5CD95E52">
+                              <wp:inline distT="0" distB="0" distL="0" distR="0" wp14:anchorId="52544041" wp14:editId="0531DD13">
                                 <wp:extent cx="200025" cy="200025"/>
                                 <wp:effectExtent l="0" t="0" r="9525" b="9525"/>
-                                <wp:docPr id="77" name="Picture 77" title="Software University @ Google+">
-                                  <a:hlinkClick xmlns:a="http://schemas.openxmlformats.org/drawingml/2006/main" r:id="rId18"/>
+                                <wp:docPr id="79" name="Picture 79" title="Software University @ SlideShare">
+                                  <a:hlinkClick xmlns:a="http://schemas.openxmlformats.org/drawingml/2006/main" r:id="rId19"/>
                                 </wp:docPr>
                                 <wp:cNvGraphicFramePr/>
                                 <a:graphic xmlns:a="http://schemas.openxmlformats.org/drawingml/2006/main">
                                   <a:graphicData uri="http://schemas.openxmlformats.org/drawingml/2006/picture">
                                     <pic:pic xmlns:pic="http://schemas.openxmlformats.org/drawingml/2006/picture">
                                       <pic:nvPicPr>
-                                        <pic:cNvPr id="98" name="Picture 25" title="Software University @ Google+">
-                                          <a:hlinkClick r:id="rId18"/>
+                                        <pic:cNvPr id="101" name="Picture 99" title="Software University @ SlideShare">
+                                          <a:hlinkClick r:id="rId19"/>
                                         </pic:cNvPr>
                                         <pic:cNvPicPr/>
                                       </pic:nvPicPr>
                                       <pic:blipFill>
-                                        <a:blip r:embed="rId19"/>
+                                        <a:blip r:embed="rId20"/>
                                         <a:stretch>
                                           <a:fillRect/>
                                         </a:stretch>
@@ -2724,27 +3314,26 @@
                               <w:noProof/>
                               <w:sz w:val="20"/>
                               <w:szCs w:val="20"/>
-                              <w:lang w:val="bg-BG" w:eastAsia="bg-BG"/>
                             </w:rPr>
                             <w:drawing>
-                              <wp:inline distT="0" distB="0" distL="0" distR="0" wp14:anchorId="1A044D14" wp14:editId="320DB136">
+                              <wp:inline distT="0" distB="0" distL="0" distR="0" wp14:anchorId="64FAE51C" wp14:editId="083460C1">
                                 <wp:extent cx="200025" cy="200025"/>
                                 <wp:effectExtent l="0" t="0" r="9525" b="9525"/>
-                                <wp:docPr id="78" name="Picture 78" title="Software University @ LinkedIn">
-                                  <a:hlinkClick xmlns:a="http://schemas.openxmlformats.org/drawingml/2006/main" r:id="rId20"/>
+                                <wp:docPr id="80" name="Picture 80" title="Software University @ GitHub">
+                                  <a:hlinkClick xmlns:a="http://schemas.openxmlformats.org/drawingml/2006/main" r:id="rId21"/>
                                 </wp:docPr>
                                 <wp:cNvGraphicFramePr/>
                                 <a:graphic xmlns:a="http://schemas.openxmlformats.org/drawingml/2006/main">
                                   <a:graphicData uri="http://schemas.openxmlformats.org/drawingml/2006/picture">
                                     <pic:pic xmlns:pic="http://schemas.openxmlformats.org/drawingml/2006/picture">
                                       <pic:nvPicPr>
-                                        <pic:cNvPr id="99" name="Picture 27" title="Software University @ LinkedIn">
-                                          <a:hlinkClick r:id="rId20"/>
+                                        <pic:cNvPr id="102" name="Picture 35" title="Software University @ GitHub">
+                                          <a:hlinkClick r:id="rId21"/>
                                         </pic:cNvPr>
                                         <pic:cNvPicPr/>
                                       </pic:nvPicPr>
                                       <pic:blipFill>
-                                        <a:blip r:embed="rId21"/>
+                                        <a:blip r:embed="rId22"/>
                                         <a:stretch>
                                           <a:fillRect/>
                                         </a:stretch>
@@ -2776,118 +3365,13 @@
                               <w:noProof/>
                               <w:sz w:val="20"/>
                               <w:szCs w:val="20"/>
-                              <w:lang w:val="bg-BG" w:eastAsia="bg-BG"/>
-                            </w:rPr>
-                            <w:drawing>
-                              <wp:inline distT="0" distB="0" distL="0" distR="0" wp14:anchorId="52544041" wp14:editId="0531DD13">
-                                <wp:extent cx="200025" cy="200025"/>
-                                <wp:effectExtent l="0" t="0" r="9525" b="9525"/>
-                                <wp:docPr id="79" name="Picture 79" title="Software University @ SlideShare">
-                                  <a:hlinkClick xmlns:a="http://schemas.openxmlformats.org/drawingml/2006/main" r:id="rId22"/>
-                                </wp:docPr>
-                                <wp:cNvGraphicFramePr/>
-                                <a:graphic xmlns:a="http://schemas.openxmlformats.org/drawingml/2006/main">
-                                  <a:graphicData uri="http://schemas.openxmlformats.org/drawingml/2006/picture">
-                                    <pic:pic xmlns:pic="http://schemas.openxmlformats.org/drawingml/2006/picture">
-                                      <pic:nvPicPr>
-                                        <pic:cNvPr id="101" name="Picture 99" title="Software University @ SlideShare">
-                                          <a:hlinkClick r:id="rId22"/>
-                                        </pic:cNvPr>
-                                        <pic:cNvPicPr/>
-                                      </pic:nvPicPr>
-                                      <pic:blipFill>
-                                        <a:blip r:embed="rId23"/>
-                                        <a:stretch>
-                                          <a:fillRect/>
-                                        </a:stretch>
-                                      </pic:blipFill>
-                                      <pic:spPr>
-                                        <a:xfrm>
-                                          <a:off x="0" y="0"/>
-                                          <a:ext cx="197485" cy="197485"/>
-                                        </a:xfrm>
-                                        <a:prstGeom prst="rect">
-                                          <a:avLst/>
-                                        </a:prstGeom>
-                                      </pic:spPr>
-                                    </pic:pic>
-                                  </a:graphicData>
-                                </a:graphic>
-                              </wp:inline>
-                            </w:drawing>
-                          </w:r>
-                          <w:r>
-                            <w:rPr>
-                              <w:sz w:val="19"/>
-                              <w:szCs w:val="19"/>
-                            </w:rPr>
-                            <w:t xml:space="preserve">   </w:t>
-                          </w:r>
-                          <w:r>
-                            <w:rPr>
-                              <w:noProof/>
-                              <w:sz w:val="20"/>
-                              <w:szCs w:val="20"/>
-                              <w:lang w:val="bg-BG" w:eastAsia="bg-BG"/>
-                            </w:rPr>
-                            <w:drawing>
-                              <wp:inline distT="0" distB="0" distL="0" distR="0" wp14:anchorId="64FAE51C" wp14:editId="083460C1">
-                                <wp:extent cx="200025" cy="200025"/>
-                                <wp:effectExtent l="0" t="0" r="9525" b="9525"/>
-                                <wp:docPr id="80" name="Picture 80" title="Software University @ GitHub">
-                                  <a:hlinkClick xmlns:a="http://schemas.openxmlformats.org/drawingml/2006/main" r:id="rId24"/>
-                                </wp:docPr>
-                                <wp:cNvGraphicFramePr/>
-                                <a:graphic xmlns:a="http://schemas.openxmlformats.org/drawingml/2006/main">
-                                  <a:graphicData uri="http://schemas.openxmlformats.org/drawingml/2006/picture">
-                                    <pic:pic xmlns:pic="http://schemas.openxmlformats.org/drawingml/2006/picture">
-                                      <pic:nvPicPr>
-                                        <pic:cNvPr id="102" name="Picture 35" title="Software University @ GitHub">
-                                          <a:hlinkClick r:id="rId24"/>
-                                        </pic:cNvPr>
-                                        <pic:cNvPicPr/>
-                                      </pic:nvPicPr>
-                                      <pic:blipFill>
-                                        <a:blip r:embed="rId25"/>
-                                        <a:stretch>
-                                          <a:fillRect/>
-                                        </a:stretch>
-                                      </pic:blipFill>
-                                      <pic:spPr>
-                                        <a:xfrm>
-                                          <a:off x="0" y="0"/>
-                                          <a:ext cx="197485" cy="197485"/>
-                                        </a:xfrm>
-                                        <a:prstGeom prst="rect">
-                                          <a:avLst/>
-                                        </a:prstGeom>
-                                      </pic:spPr>
-                                    </pic:pic>
-                                  </a:graphicData>
-                                </a:graphic>
-                              </wp:inline>
-                            </w:drawing>
-                          </w:r>
-                          <w:r>
-                            <w:rPr>
-                              <w:sz w:val="19"/>
-                              <w:szCs w:val="19"/>
-                            </w:rPr>
-                            <w:t xml:space="preserve">   </w:t>
-                          </w:r>
-                          <w:r>
-                            <w:rPr>
-                              <w:noProof/>
-                              <w:sz w:val="20"/>
-                              <w:szCs w:val="20"/>
-                              <w:lang w:val="bg-BG" w:eastAsia="bg-BG"/>
                             </w:rPr>
                             <w:drawing>
                               <wp:inline distT="0" distB="0" distL="0" distR="0" wp14:anchorId="5C709012" wp14:editId="6553F913">
                                 <wp:extent cx="200025" cy="200025"/>
                                 <wp:effectExtent l="0" t="0" r="9525" b="9525"/>
                                 <wp:docPr id="81" name="Picture 81" title="Software University: Email Us">
-                                  <a:hlinkClick xmlns:a="http://schemas.openxmlformats.org/drawingml/2006/main" r:id="rId26"/>
+                                  <a:hlinkClick xmlns:a="http://schemas.openxmlformats.org/drawingml/2006/main" r:id="rId23"/>
                                 </wp:docPr>
                                 <wp:cNvGraphicFramePr/>
                                 <a:graphic xmlns:a="http://schemas.openxmlformats.org/drawingml/2006/main">
@@ -2895,12 +3379,12 @@
                                     <pic:pic xmlns:pic="http://schemas.openxmlformats.org/drawingml/2006/picture">
                                       <pic:nvPicPr>
                                         <pic:cNvPr id="103" name="Picture 85" title="Software University: Email Us">
-                                          <a:hlinkClick r:id="rId26"/>
+                                          <a:hlinkClick r:id="rId23"/>
                                         </pic:cNvPr>
                                         <pic:cNvPicPr/>
                                       </pic:nvPicPr>
                                       <pic:blipFill>
-                                        <a:blip r:embed="rId27"/>
+                                        <a:blip r:embed="rId24"/>
                                         <a:stretch>
                                           <a:fillRect/>
                                         </a:stretch>
@@ -2952,7 +3436,7 @@
                       </w:rPr>
                       <w:t>© Software University Foundation (</w:t>
                     </w:r>
-                    <w:hyperlink r:id="rId28" w:history="1">
+                    <w:hyperlink r:id="rId25" w:history="1">
                       <w:r>
                         <w:rPr>
                           <w:rStyle w:val="Hyperlink"/>
@@ -2984,7 +3468,7 @@
                       </w:rPr>
                       <w:t xml:space="preserve"> under the </w:t>
                     </w:r>
-                    <w:hyperlink r:id="rId29" w:history="1">
+                    <w:hyperlink r:id="rId26" w:history="1">
                       <w:r>
                         <w:rPr>
                           <w:rStyle w:val="Hyperlink"/>
@@ -3016,14 +3500,13 @@
                         <w:noProof/>
                         <w:sz w:val="20"/>
                         <w:szCs w:val="20"/>
-                        <w:lang w:val="bg-BG" w:eastAsia="bg-BG"/>
                       </w:rPr>
                       <w:drawing>
                         <wp:inline distT="0" distB="0" distL="0" distR="0" wp14:anchorId="15EFF62F" wp14:editId="31C430B5">
                           <wp:extent cx="200025" cy="200025"/>
                           <wp:effectExtent l="0" t="0" r="9525" b="9525"/>
                           <wp:docPr id="72" name="Picture 72" title="Software University">
-                            <a:hlinkClick xmlns:a="http://schemas.openxmlformats.org/drawingml/2006/main" r:id="rId30"/>
+                            <a:hlinkClick xmlns:a="http://schemas.openxmlformats.org/drawingml/2006/main" r:id="rId6"/>
                           </wp:docPr>
                           <wp:cNvGraphicFramePr/>
                           <a:graphic xmlns:a="http://schemas.openxmlformats.org/drawingml/2006/main">
@@ -3031,12 +3514,12 @@
                               <pic:pic xmlns:pic="http://schemas.openxmlformats.org/drawingml/2006/picture">
                                 <pic:nvPicPr>
                                   <pic:cNvPr id="93" name="Picture 3" title="Software University">
-                                    <a:hlinkClick r:id="rId30"/>
+                                    <a:hlinkClick r:id="rId6"/>
                                   </pic:cNvPr>
                                   <pic:cNvPicPr/>
                                 </pic:nvPicPr>
                                 <pic:blipFill>
-                                  <a:blip r:embed="rId31"/>
+                                  <a:blip r:embed="rId7"/>
                                   <a:stretch>
                                     <a:fillRect/>
                                   </a:stretch>
@@ -3068,14 +3551,13 @@
                         <w:noProof/>
                         <w:sz w:val="20"/>
                         <w:szCs w:val="20"/>
-                        <w:lang w:val="bg-BG" w:eastAsia="bg-BG"/>
                       </w:rPr>
                       <w:drawing>
                         <wp:inline distT="0" distB="0" distL="0" distR="0" wp14:anchorId="4E8D5C1B" wp14:editId="2013552C">
                           <wp:extent cx="200025" cy="200025"/>
                           <wp:effectExtent l="0" t="0" r="9525" b="9525"/>
                           <wp:docPr id="73" name="Picture 73" title="Software University Foundation">
-                            <a:hlinkClick xmlns:a="http://schemas.openxmlformats.org/drawingml/2006/main" r:id="rId4"/>
+                            <a:hlinkClick xmlns:a="http://schemas.openxmlformats.org/drawingml/2006/main" r:id="rId25"/>
                           </wp:docPr>
                           <wp:cNvGraphicFramePr/>
                           <a:graphic xmlns:a="http://schemas.openxmlformats.org/drawingml/2006/main">
@@ -3083,12 +3565,12 @@
                               <pic:pic xmlns:pic="http://schemas.openxmlformats.org/drawingml/2006/picture">
                                 <pic:nvPicPr>
                                   <pic:cNvPr id="94" name="Picture 4" title="Software University Foundation">
-                                    <a:hlinkClick r:id="rId4"/>
+                                    <a:hlinkClick r:id="rId25"/>
                                   </pic:cNvPr>
                                   <pic:cNvPicPr/>
                                 </pic:nvPicPr>
                                 <pic:blipFill>
-                                  <a:blip r:embed="rId32"/>
+                                  <a:blip r:embed="rId8"/>
                                   <a:stretch>
                                     <a:fillRect/>
                                   </a:stretch>
@@ -3120,14 +3602,13 @@
                         <w:noProof/>
                         <w:sz w:val="20"/>
                         <w:szCs w:val="20"/>
-                        <w:lang w:val="bg-BG" w:eastAsia="bg-BG"/>
                       </w:rPr>
                       <w:drawing>
                         <wp:inline distT="0" distB="0" distL="0" distR="0" wp14:anchorId="20B738E7" wp14:editId="300EA712">
                           <wp:extent cx="200025" cy="200025"/>
                           <wp:effectExtent l="0" t="0" r="9525" b="9525"/>
                           <wp:docPr id="74" name="Picture 74" title="Software University @ Facebook">
-                            <a:hlinkClick xmlns:a="http://schemas.openxmlformats.org/drawingml/2006/main" r:id="rId33"/>
+                            <a:hlinkClick xmlns:a="http://schemas.openxmlformats.org/drawingml/2006/main" r:id="rId9"/>
                           </wp:docPr>
                           <wp:cNvGraphicFramePr/>
                           <a:graphic xmlns:a="http://schemas.openxmlformats.org/drawingml/2006/main">
@@ -3135,12 +3616,12 @@
                               <pic:pic xmlns:pic="http://schemas.openxmlformats.org/drawingml/2006/picture">
                                 <pic:nvPicPr>
                                   <pic:cNvPr id="95" name="Picture 11" title="Software University @ Facebook">
-                                    <a:hlinkClick r:id="rId33"/>
+                                    <a:hlinkClick r:id="rId9"/>
                                   </pic:cNvPr>
                                   <pic:cNvPicPr/>
                                 </pic:nvPicPr>
                                 <pic:blipFill>
-                                  <a:blip r:embed="rId34"/>
+                                  <a:blip r:embed="rId10"/>
                                   <a:stretch>
                                     <a:fillRect/>
                                   </a:stretch>
@@ -3172,14 +3653,13 @@
                         <w:noProof/>
                         <w:sz w:val="20"/>
                         <w:szCs w:val="20"/>
-                        <w:lang w:val="bg-BG" w:eastAsia="bg-BG"/>
                       </w:rPr>
                       <w:drawing>
                         <wp:inline distT="0" distB="0" distL="0" distR="0" wp14:anchorId="3D2C3D5F" wp14:editId="653B4B90">
                           <wp:extent cx="200025" cy="200025"/>
                           <wp:effectExtent l="0" t="0" r="9525" b="9525"/>
                           <wp:docPr id="75" name="Picture 75" title="Software University @ Twitter">
-                            <a:hlinkClick xmlns:a="http://schemas.openxmlformats.org/drawingml/2006/main" r:id="rId35"/>
+                            <a:hlinkClick xmlns:a="http://schemas.openxmlformats.org/drawingml/2006/main" r:id="rId11"/>
                           </wp:docPr>
                           <wp:cNvGraphicFramePr/>
                           <a:graphic xmlns:a="http://schemas.openxmlformats.org/drawingml/2006/main">
@@ -3187,12 +3667,12 @@
                               <pic:pic xmlns:pic="http://schemas.openxmlformats.org/drawingml/2006/picture">
                                 <pic:nvPicPr>
                                   <pic:cNvPr id="96" name="Picture 16" title="Software University @ Twitter">
-                                    <a:hlinkClick r:id="rId35"/>
+                                    <a:hlinkClick r:id="rId11"/>
                                   </pic:cNvPr>
                                   <pic:cNvPicPr/>
                                 </pic:nvPicPr>
                                 <pic:blipFill>
-                                  <a:blip r:embed="rId36"/>
+                                  <a:blip r:embed="rId12"/>
                                   <a:stretch>
                                     <a:fillRect/>
                                   </a:stretch>
@@ -3224,14 +3704,13 @@
                         <w:noProof/>
                         <w:sz w:val="20"/>
                         <w:szCs w:val="20"/>
-                        <w:lang w:val="bg-BG" w:eastAsia="bg-BG"/>
                       </w:rPr>
                       <w:drawing>
                         <wp:inline distT="0" distB="0" distL="0" distR="0" wp14:anchorId="2ECEBC4A" wp14:editId="4C1A28B7">
                           <wp:extent cx="200025" cy="200025"/>
                           <wp:effectExtent l="0" t="0" r="9525" b="9525"/>
                           <wp:docPr id="76" name="Picture 76" title="Software University @ YouTube">
-                            <a:hlinkClick xmlns:a="http://schemas.openxmlformats.org/drawingml/2006/main" r:id="rId37"/>
+                            <a:hlinkClick xmlns:a="http://schemas.openxmlformats.org/drawingml/2006/main" r:id="rId13"/>
                           </wp:docPr>
                           <wp:cNvGraphicFramePr/>
                           <a:graphic xmlns:a="http://schemas.openxmlformats.org/drawingml/2006/main">
@@ -3239,12 +3718,12 @@
                               <pic:pic xmlns:pic="http://schemas.openxmlformats.org/drawingml/2006/picture">
                                 <pic:nvPicPr>
                                   <pic:cNvPr id="97" name="Picture 23" title="Software University @ YouTube">
-                                    <a:hlinkClick r:id="rId37"/>
+                                    <a:hlinkClick r:id="rId13"/>
                                   </pic:cNvPr>
                                   <pic:cNvPicPr/>
                                 </pic:nvPicPr>
                                 <pic:blipFill>
-                                  <a:blip r:embed="rId38"/>
+                                  <a:blip r:embed="rId14"/>
                                   <a:stretch>
                                     <a:fillRect/>
                                   </a:stretch>
@@ -3276,14 +3755,13 @@
                         <w:noProof/>
                         <w:sz w:val="20"/>
                         <w:szCs w:val="20"/>
-                        <w:lang w:val="bg-BG" w:eastAsia="bg-BG"/>
                       </w:rPr>
                       <w:drawing>
                         <wp:inline distT="0" distB="0" distL="0" distR="0" wp14:anchorId="2298D969" wp14:editId="5CD95E52">
                           <wp:extent cx="200025" cy="200025"/>
                           <wp:effectExtent l="0" t="0" r="9525" b="9525"/>
                           <wp:docPr id="77" name="Picture 77" title="Software University @ Google+">
-                            <a:hlinkClick xmlns:a="http://schemas.openxmlformats.org/drawingml/2006/main" r:id="rId39"/>
+                            <a:hlinkClick xmlns:a="http://schemas.openxmlformats.org/drawingml/2006/main" r:id="rId15"/>
                           </wp:docPr>
                           <wp:cNvGraphicFramePr/>
                           <a:graphic xmlns:a="http://schemas.openxmlformats.org/drawingml/2006/main">
@@ -3291,12 +3769,12 @@
                               <pic:pic xmlns:pic="http://schemas.openxmlformats.org/drawingml/2006/picture">
                                 <pic:nvPicPr>
                                   <pic:cNvPr id="98" name="Picture 25" title="Software University @ Google+">
-                                    <a:hlinkClick r:id="rId39"/>
+                                    <a:hlinkClick r:id="rId15"/>
                                   </pic:cNvPr>
                                   <pic:cNvPicPr/>
                                 </pic:nvPicPr>
                                 <pic:blipFill>
-                                  <a:blip r:embed="rId40"/>
+                                  <a:blip r:embed="rId16"/>
                                   <a:stretch>
                                     <a:fillRect/>
                                   </a:stretch>
@@ -3328,14 +3806,13 @@
                         <w:noProof/>
                         <w:sz w:val="20"/>
                         <w:szCs w:val="20"/>
-                        <w:lang w:val="bg-BG" w:eastAsia="bg-BG"/>
                       </w:rPr>
                       <w:drawing>
                         <wp:inline distT="0" distB="0" distL="0" distR="0" wp14:anchorId="1A044D14" wp14:editId="320DB136">
                           <wp:extent cx="200025" cy="200025"/>
                           <wp:effectExtent l="0" t="0" r="9525" b="9525"/>
                           <wp:docPr id="78" name="Picture 78" title="Software University @ LinkedIn">
-                            <a:hlinkClick xmlns:a="http://schemas.openxmlformats.org/drawingml/2006/main" r:id="rId41"/>
+                            <a:hlinkClick xmlns:a="http://schemas.openxmlformats.org/drawingml/2006/main" r:id="rId17"/>
                           </wp:docPr>
                           <wp:cNvGraphicFramePr/>
                           <a:graphic xmlns:a="http://schemas.openxmlformats.org/drawingml/2006/main">
@@ -3343,12 +3820,12 @@
                               <pic:pic xmlns:pic="http://schemas.openxmlformats.org/drawingml/2006/picture">
                                 <pic:nvPicPr>
                                   <pic:cNvPr id="99" name="Picture 27" title="Software University @ LinkedIn">
-                                    <a:hlinkClick r:id="rId41"/>
+                                    <a:hlinkClick r:id="rId17"/>
                                   </pic:cNvPr>
                                   <pic:cNvPicPr/>
                                 </pic:nvPicPr>
                                 <pic:blipFill>
-                                  <a:blip r:embed="rId42"/>
+                                  <a:blip r:embed="rId18"/>
                                   <a:stretch>
                                     <a:fillRect/>
                                   </a:stretch>
@@ -3380,14 +3857,13 @@
                         <w:noProof/>
                         <w:sz w:val="20"/>
                         <w:szCs w:val="20"/>
-                        <w:lang w:val="bg-BG" w:eastAsia="bg-BG"/>
                       </w:rPr>
                       <w:drawing>
                         <wp:inline distT="0" distB="0" distL="0" distR="0" wp14:anchorId="52544041" wp14:editId="0531DD13">
                           <wp:extent cx="200025" cy="200025"/>
                           <wp:effectExtent l="0" t="0" r="9525" b="9525"/>
                           <wp:docPr id="79" name="Picture 79" title="Software University @ SlideShare">
-                            <a:hlinkClick xmlns:a="http://schemas.openxmlformats.org/drawingml/2006/main" r:id="rId43"/>
+                            <a:hlinkClick xmlns:a="http://schemas.openxmlformats.org/drawingml/2006/main" r:id="rId19"/>
                           </wp:docPr>
                           <wp:cNvGraphicFramePr/>
                           <a:graphic xmlns:a="http://schemas.openxmlformats.org/drawingml/2006/main">
@@ -3395,12 +3871,12 @@
                               <pic:pic xmlns:pic="http://schemas.openxmlformats.org/drawingml/2006/picture">
                                 <pic:nvPicPr>
                                   <pic:cNvPr id="101" name="Picture 99" title="Software University @ SlideShare">
-                                    <a:hlinkClick r:id="rId43"/>
+                                    <a:hlinkClick r:id="rId19"/>
                                   </pic:cNvPr>
                                   <pic:cNvPicPr/>
                                 </pic:nvPicPr>
                                 <pic:blipFill>
-                                  <a:blip r:embed="rId44"/>
+                                  <a:blip r:embed="rId20"/>
                                   <a:stretch>
                                     <a:fillRect/>
                                   </a:stretch>
@@ -3432,14 +3908,13 @@
                         <w:noProof/>
                         <w:sz w:val="20"/>
                         <w:szCs w:val="20"/>
-                        <w:lang w:val="bg-BG" w:eastAsia="bg-BG"/>
                       </w:rPr>
                       <w:drawing>
                         <wp:inline distT="0" distB="0" distL="0" distR="0" wp14:anchorId="64FAE51C" wp14:editId="083460C1">
                           <wp:extent cx="200025" cy="200025"/>
                           <wp:effectExtent l="0" t="0" r="9525" b="9525"/>
                           <wp:docPr id="80" name="Picture 80" title="Software University @ GitHub">
-                            <a:hlinkClick xmlns:a="http://schemas.openxmlformats.org/drawingml/2006/main" r:id="rId45"/>
+                            <a:hlinkClick xmlns:a="http://schemas.openxmlformats.org/drawingml/2006/main" r:id="rId21"/>
                           </wp:docPr>
                           <wp:cNvGraphicFramePr/>
                           <a:graphic xmlns:a="http://schemas.openxmlformats.org/drawingml/2006/main">
@@ -3447,12 +3922,12 @@
                               <pic:pic xmlns:pic="http://schemas.openxmlformats.org/drawingml/2006/picture">
                                 <pic:nvPicPr>
                                   <pic:cNvPr id="102" name="Picture 35" title="Software University @ GitHub">
-                                    <a:hlinkClick r:id="rId45"/>
+                                    <a:hlinkClick r:id="rId21"/>
                                   </pic:cNvPr>
                                   <pic:cNvPicPr/>
                                 </pic:nvPicPr>
                                 <pic:blipFill>
-                                  <a:blip r:embed="rId46"/>
+                                  <a:blip r:embed="rId22"/>
                                   <a:stretch>
                                     <a:fillRect/>
                                   </a:stretch>
@@ -3484,14 +3959,13 @@
                         <w:noProof/>
                         <w:sz w:val="20"/>
                         <w:szCs w:val="20"/>
-                        <w:lang w:val="bg-BG" w:eastAsia="bg-BG"/>
                       </w:rPr>
                       <w:drawing>
                         <wp:inline distT="0" distB="0" distL="0" distR="0" wp14:anchorId="5C709012" wp14:editId="6553F913">
                           <wp:extent cx="200025" cy="200025"/>
                           <wp:effectExtent l="0" t="0" r="9525" b="9525"/>
                           <wp:docPr id="81" name="Picture 81" title="Software University: Email Us">
-                            <a:hlinkClick xmlns:a="http://schemas.openxmlformats.org/drawingml/2006/main" r:id="rId47"/>
+                            <a:hlinkClick xmlns:a="http://schemas.openxmlformats.org/drawingml/2006/main" r:id="rId23"/>
                           </wp:docPr>
                           <wp:cNvGraphicFramePr/>
                           <a:graphic xmlns:a="http://schemas.openxmlformats.org/drawingml/2006/main">
@@ -3499,12 +3973,12 @@
                               <pic:pic xmlns:pic="http://schemas.openxmlformats.org/drawingml/2006/picture">
                                 <pic:nvPicPr>
                                   <pic:cNvPr id="103" name="Picture 85" title="Software University: Email Us">
-                                    <a:hlinkClick r:id="rId47"/>
+                                    <a:hlinkClick r:id="rId23"/>
                                   </pic:cNvPr>
                                   <pic:cNvPicPr/>
                                 </pic:nvPicPr>
                                 <pic:blipFill>
-                                  <a:blip r:embed="rId48"/>
+                                  <a:blip r:embed="rId24"/>
                                   <a:stretch>
                                     <a:fillRect/>
                                   </a:stretch>
@@ -3574,7 +4048,7 @@
 
 <file path=word/numbering.xml><?xml version="1.0" encoding="utf-8"?>
 <w:numbering xmlns:wpc="http://schemas.microsoft.com/office/word/2010/wordprocessingCanvas" xmlns:mc="http://schemas.openxmlformats.org/markup-compatibility/2006" xmlns:o="urn:schemas-microsoft-com:office:office" xmlns:r="http://schemas.openxmlformats.org/officeDocument/2006/relationships" xmlns:m="http://schemas.openxmlformats.org/officeDocument/2006/math" xmlns:v="urn:schemas-microsoft-com:vml" xmlns:wp14="http://schemas.microsoft.com/office/word/2010/wordprocessingDrawing" xmlns:wp="http://schemas.openxmlformats.org/drawingml/2006/wordprocessingDrawing" xmlns:w10="urn:schemas-microsoft-com:office:word" xmlns:w="http://schemas.openxmlformats.org/wordprocessingml/2006/main" xmlns:w14="http://schemas.microsoft.com/office/word/2010/wordml" xmlns:w15="http://schemas.microsoft.com/office/word/2012/wordml" xmlns:wpg="http://schemas.microsoft.com/office/word/2010/wordprocessingGroup" xmlns:wpi="http://schemas.microsoft.com/office/word/2010/wordprocessingInk" xmlns:wne="http://schemas.microsoft.com/office/word/2006/wordml" xmlns:wps="http://schemas.microsoft.com/office/word/2010/wordprocessingShape" mc:Ignorable="w14 w15 wp14">
-  <w:abstractNum w:abstractNumId="0">
+  <w:abstractNum w:abstractNumId="0" w15:restartNumberingAfterBreak="0">
     <w:nsid w:val="009D2C7E"/>
     <w:multiLevelType w:val="hybridMultilevel"/>
     <w:tmpl w:val="4C164682"/>
@@ -3687,7 +4161,7 @@
       </w:rPr>
     </w:lvl>
   </w:abstractNum>
-  <w:abstractNum w:abstractNumId="1">
+  <w:abstractNum w:abstractNumId="1" w15:restartNumberingAfterBreak="0">
     <w:nsid w:val="04E60920"/>
     <w:multiLevelType w:val="hybridMultilevel"/>
     <w:tmpl w:val="9DB0F662"/>
@@ -3800,7 +4274,7 @@
       </w:rPr>
     </w:lvl>
   </w:abstractNum>
-  <w:abstractNum w:abstractNumId="2">
+  <w:abstractNum w:abstractNumId="2" w15:restartNumberingAfterBreak="0">
     <w:nsid w:val="12D46FE6"/>
     <w:multiLevelType w:val="hybridMultilevel"/>
     <w:tmpl w:val="2E189FDA"/>
@@ -3913,7 +4387,7 @@
       </w:rPr>
     </w:lvl>
   </w:abstractNum>
-  <w:abstractNum w:abstractNumId="3">
+  <w:abstractNum w:abstractNumId="3" w15:restartNumberingAfterBreak="0">
     <w:nsid w:val="1DAD2515"/>
     <w:multiLevelType w:val="hybridMultilevel"/>
     <w:tmpl w:val="9C1E9A04"/>
@@ -4026,7 +4500,7 @@
       </w:rPr>
     </w:lvl>
   </w:abstractNum>
-  <w:abstractNum w:abstractNumId="4">
+  <w:abstractNum w:abstractNumId="4" w15:restartNumberingAfterBreak="0">
     <w:nsid w:val="22CD3F94"/>
     <w:multiLevelType w:val="hybridMultilevel"/>
     <w:tmpl w:val="A044FDFA"/>
@@ -4112,7 +4586,7 @@
       </w:pPr>
     </w:lvl>
   </w:abstractNum>
-  <w:abstractNum w:abstractNumId="5">
+  <w:abstractNum w:abstractNumId="5" w15:restartNumberingAfterBreak="0">
     <w:nsid w:val="48203ACE"/>
     <w:multiLevelType w:val="hybridMultilevel"/>
     <w:tmpl w:val="7C867F3C"/>
@@ -4225,7 +4699,7 @@
       </w:rPr>
     </w:lvl>
   </w:abstractNum>
-  <w:abstractNum w:abstractNumId="6">
+  <w:abstractNum w:abstractNumId="6" w15:restartNumberingAfterBreak="0">
     <w:nsid w:val="5507266E"/>
     <w:multiLevelType w:val="hybridMultilevel"/>
     <w:tmpl w:val="22522E3A"/>
@@ -4338,7 +4812,7 @@
       </w:rPr>
     </w:lvl>
   </w:abstractNum>
-  <w:abstractNum w:abstractNumId="7">
+  <w:abstractNum w:abstractNumId="7" w15:restartNumberingAfterBreak="0">
     <w:nsid w:val="55990837"/>
     <w:multiLevelType w:val="hybridMultilevel"/>
     <w:tmpl w:val="960254F8"/>
@@ -4451,7 +4925,7 @@
       </w:rPr>
     </w:lvl>
   </w:abstractNum>
-  <w:abstractNum w:abstractNumId="8">
+  <w:abstractNum w:abstractNumId="8" w15:restartNumberingAfterBreak="0">
     <w:nsid w:val="5F9A715F"/>
     <w:multiLevelType w:val="hybridMultilevel"/>
     <w:tmpl w:val="4B26630C"/>
@@ -4564,7 +5038,7 @@
       </w:rPr>
     </w:lvl>
   </w:abstractNum>
-  <w:abstractNum w:abstractNumId="9">
+  <w:abstractNum w:abstractNumId="9" w15:restartNumberingAfterBreak="0">
     <w:nsid w:val="7A0155B4"/>
     <w:multiLevelType w:val="hybridMultilevel"/>
     <w:tmpl w:val="581A57DA"/>
@@ -5483,7 +5957,6 @@
       <w:spacing w:after="0" w:line="240" w:lineRule="auto"/>
     </w:pPr>
     <w:tblPr>
-      <w:tblInd w:w="0" w:type="dxa"/>
       <w:tblBorders>
         <w:top w:val="single" w:sz="4" w:space="0" w:color="auto"/>
         <w:left w:val="single" w:sz="4" w:space="0" w:color="auto"/>
@@ -5492,12 +5965,6 @@
         <w:insideH w:val="single" w:sz="4" w:space="0" w:color="auto"/>
         <w:insideV w:val="single" w:sz="4" w:space="0" w:color="auto"/>
       </w:tblBorders>
-      <w:tblCellMar>
-        <w:top w:w="0" w:type="dxa"/>
-        <w:left w:w="108" w:type="dxa"/>
-        <w:bottom w:w="0" w:type="dxa"/>
-        <w:right w:w="108" w:type="dxa"/>
-      </w:tblCellMar>
     </w:tblPr>
   </w:style>
   <w:style w:type="character" w:styleId="PlaceholderText">
@@ -5803,7 +6270,7 @@
 </file>
 
 <file path=customXml/itemProps1.xml><?xml version="1.0" encoding="utf-8"?>
-<ds:datastoreItem xmlns:ds="http://schemas.openxmlformats.org/officeDocument/2006/customXml" ds:itemID="{E4D2D013-E9D1-40E0-B50E-9F45F1233C24}">
+<ds:datastoreItem xmlns:ds="http://schemas.openxmlformats.org/officeDocument/2006/customXml" ds:itemID="{5406D9B2-8B01-4CE8-BD0A-D6A429C3FC1B}">
   <ds:schemaRefs>
     <ds:schemaRef ds:uri="http://schemas.openxmlformats.org/officeDocument/2006/bibliography"/>
   </ds:schemaRefs>

--- a/Problem-7-Star-Clusters/Star-Clusters-EN.docx
+++ b/Problem-7-Star-Clusters/Star-Clusters-EN.docx
@@ -630,13 +630,7 @@
         <w:t xml:space="preserve"> </w:t>
       </w:r>
       <w:r>
-        <w:t xml:space="preserve">Each coordinate is given </w:t>
-      </w:r>
-      <w:r>
-        <w:t xml:space="preserve">as ordered pairs </w:t>
-      </w:r>
-      <w:r>
-        <w:t xml:space="preserve">in the form </w:t>
+        <w:t xml:space="preserve">Each coordinate is given as ordered pairs in the form </w:t>
       </w:r>
       <w:r>
         <w:rPr>
@@ -646,10 +640,7 @@
         <w:t>(X, Y)</w:t>
       </w:r>
       <w:r>
-        <w:t>.</w:t>
-      </w:r>
-      <w:r>
-        <w:t xml:space="preserve"> The </w:t>
+        <w:t xml:space="preserve">. The </w:t>
       </w:r>
       <w:r>
         <w:rPr>
@@ -820,10 +811,123 @@
         </w:numPr>
       </w:pPr>
       <w:r>
-        <w:t>Round the coordinates to the nearest integer.</w:t>
-      </w:r>
-      <w:r>
-        <w:t xml:space="preserve"> For example </w:t>
+        <w:t>Round the coordinates to the nearest integer</w:t>
+      </w:r>
+      <w:r>
+        <w:t xml:space="preserve"> using the standard </w:t>
+      </w:r>
+      <w:r>
+        <w:rPr>
+          <w:b/>
+        </w:rPr>
+        <w:t>Banker’s rounding</w:t>
+      </w:r>
+      <w:r>
+        <w:t>.</w:t>
+      </w:r>
+      <w:r>
+        <w:t xml:space="preserve"> For example</w:t>
+      </w:r>
+      <w:r>
+        <w:t xml:space="preserve"> </w:t>
+      </w:r>
+      <w:r>
+        <w:rPr>
+          <w:b/>
+        </w:rPr>
+        <w:t>3</w:t>
+      </w:r>
+      <w:r>
+        <w:rPr>
+          <w:b/>
+        </w:rPr>
+        <w:t>.</w:t>
+      </w:r>
+      <w:r>
+        <w:rPr>
+          <w:b/>
+        </w:rPr>
+        <w:t>14</w:t>
+      </w:r>
+      <w:r>
+        <w:t xml:space="preserve"> is rounded to </w:t>
+      </w:r>
+      <w:r>
+        <w:rPr>
+          <w:b/>
+        </w:rPr>
+        <w:t>3</w:t>
+      </w:r>
+      <w:r>
+        <w:t>;</w:t>
+      </w:r>
+      <w:r>
+        <w:rPr>
+          <w:b/>
+        </w:rPr>
+        <w:t xml:space="preserve"> </w:t>
+      </w:r>
+      <w:r>
+        <w:rPr>
+          <w:b/>
+        </w:rPr>
+        <w:t>4</w:t>
+      </w:r>
+      <w:r>
+        <w:rPr>
+          <w:b/>
+        </w:rPr>
+        <w:t>.</w:t>
+      </w:r>
+      <w:r>
+        <w:rPr>
+          <w:b/>
+        </w:rPr>
+        <w:t>87</w:t>
+      </w:r>
+      <w:r>
+        <w:t xml:space="preserve"> is rounded to </w:t>
+      </w:r>
+      <w:r>
+        <w:rPr>
+          <w:b/>
+        </w:rPr>
+        <w:t>5</w:t>
+      </w:r>
+      <w:r>
+        <w:t>;</w:t>
+      </w:r>
+      <w:r>
+        <w:t xml:space="preserve"> </w:t>
+      </w:r>
+      <w:r>
+        <w:rPr>
+          <w:b/>
+        </w:rPr>
+        <w:t>2</w:t>
+      </w:r>
+      <w:r>
+        <w:rPr>
+          <w:b/>
+        </w:rPr>
+        <w:t>.5</w:t>
+      </w:r>
+      <w:r>
+        <w:t xml:space="preserve"> is rounded to </w:t>
+      </w:r>
+      <w:r>
+        <w:rPr>
+          <w:b/>
+        </w:rPr>
+        <w:t>2</w:t>
+      </w:r>
+      <w:r>
+        <w:t xml:space="preserve"> and</w:t>
+      </w:r>
+      <w:bookmarkStart w:id="0" w:name="_GoBack"/>
+      <w:bookmarkEnd w:id="0"/>
+      <w:r>
+        <w:t xml:space="preserve"> </w:t>
       </w:r>
       <w:r>
         <w:rPr>
@@ -1097,8 +1201,6 @@
       <w:r>
         <w:t xml:space="preserve">an integer </w:t>
       </w:r>
-      <w:bookmarkStart w:id="0" w:name="_GoBack"/>
-      <w:bookmarkEnd w:id="0"/>
       <w:r>
         <w:t>in the range [1…300]</w:t>
       </w:r>
@@ -2283,7 +2385,7 @@
                           <wp:extent cx="1360800" cy="439200"/>
                           <wp:effectExtent l="0" t="0" r="0" b="0"/>
                           <wp:docPr id="71" name="Picture 71" title="Software University Foundation - logo">
-                            <a:hlinkClick xmlns:a="http://schemas.openxmlformats.org/drawingml/2006/main" r:id="rId1"/>
+                            <a:hlinkClick xmlns:a="http://schemas.openxmlformats.org/drawingml/2006/main" r:id="rId4"/>
                           </wp:docPr>
                           <wp:cNvGraphicFramePr>
                             <a:graphicFrameLocks xmlns:a="http://schemas.openxmlformats.org/drawingml/2006/main"/>
@@ -2293,12 +2395,12 @@
                               <pic:pic xmlns:pic="http://schemas.openxmlformats.org/drawingml/2006/picture">
                                 <pic:nvPicPr>
                                   <pic:cNvPr id="1" name="Picture 1" title="Software University Foundation - logo">
-                                    <a:hlinkClick r:id="rId2"/>
+                                    <a:hlinkClick r:id="rId5"/>
                                   </pic:cNvPr>
                                   <pic:cNvPicPr/>
                                 </pic:nvPicPr>
                                 <pic:blipFill>
-                                  <a:blip r:embed="rId3">
+                                  <a:blip r:embed="rId6">
                                     <a:extLst>
                                       <a:ext uri="{28A0092B-C50C-407E-A947-70E740481C1C}">
                                         <a14:useLocalDpi xmlns:a14="http://schemas.microsoft.com/office/drawing/2010/main" val="0"/>
@@ -2571,7 +2673,11 @@
         </mc:Choice>
         <mc:Fallback>
           <w:pict>
-            <v:shape w14:anchorId="56B87737" id="Text Box 3" o:spid="_x0000_s1027" type="#_x0000_t202" style="position:absolute;margin-left:444.65pt;margin-top:26.95pt;width:70.9pt;height:15.9pt;z-index:251667456;visibility:visible;mso-wrap-style:square;mso-wrap-distance-left:9pt;mso-wrap-distance-top:0;mso-wrap-distance-right:9pt;mso-wrap-distance-bottom:0;mso-position-horizontal:absolute;mso-position-horizontal-relative:text;mso-position-vertical:absolute;mso-position-vertical-relative:text;v-text-anchor:middle" o:gfxdata="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" filled="f" stroked="f" strokeweight=".5pt">
+            <v:shapetype w14:anchorId="56B87737" id="_x0000_t202" coordsize="21600,21600" o:spt="202" path="m,l,21600r21600,l21600,xe">
+              <v:stroke joinstyle="miter"/>
+              <v:path gradientshapeok="t" o:connecttype="rect"/>
+            </v:shapetype>
+            <v:shape id="Text Box 3" o:spid="_x0000_s1027" type="#_x0000_t202" style="position:absolute;margin-left:444.65pt;margin-top:26.95pt;width:70.9pt;height:15.9pt;z-index:251667456;visibility:visible;mso-wrap-style:square;mso-wrap-distance-left:9pt;mso-wrap-distance-top:0;mso-wrap-distance-right:9pt;mso-wrap-distance-bottom:0;mso-position-horizontal:absolute;mso-position-horizontal-relative:text;mso-position-vertical:absolute;mso-position-vertical-relative:text;v-text-anchor:middle" o:gfxdata="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" filled="f" stroked="f" strokeweight=".5pt">
               <v:textbox inset="0,0,0,0">
                 <w:txbxContent>
                   <w:p>
@@ -2842,7 +2948,7 @@
                             </w:rPr>
                             <w:t>© Software University Foundation (</w:t>
                           </w:r>
-                          <w:hyperlink r:id="rId4" w:history="1">
+                          <w:hyperlink r:id="rId7" w:history="1">
                             <w:r>
                               <w:rPr>
                                 <w:rStyle w:val="Hyperlink"/>
@@ -2874,7 +2980,7 @@
                             </w:rPr>
                             <w:t xml:space="preserve"> under the </w:t>
                           </w:r>
-                          <w:hyperlink r:id="rId5" w:history="1">
+                          <w:hyperlink r:id="rId8" w:history="1">
                             <w:r>
                               <w:rPr>
                                 <w:rStyle w:val="Hyperlink"/>
@@ -2912,7 +3018,7 @@
                                 <wp:extent cx="200025" cy="200025"/>
                                 <wp:effectExtent l="0" t="0" r="9525" b="9525"/>
                                 <wp:docPr id="72" name="Picture 72" title="Software University">
-                                  <a:hlinkClick xmlns:a="http://schemas.openxmlformats.org/drawingml/2006/main" r:id="rId6"/>
+                                  <a:hlinkClick xmlns:a="http://schemas.openxmlformats.org/drawingml/2006/main" r:id="rId9"/>
                                 </wp:docPr>
                                 <wp:cNvGraphicFramePr/>
                                 <a:graphic xmlns:a="http://schemas.openxmlformats.org/drawingml/2006/main">
@@ -2920,12 +3026,12 @@
                                     <pic:pic xmlns:pic="http://schemas.openxmlformats.org/drawingml/2006/picture">
                                       <pic:nvPicPr>
                                         <pic:cNvPr id="93" name="Picture 3" title="Software University">
-                                          <a:hlinkClick r:id="rId6"/>
+                                          <a:hlinkClick r:id="rId9"/>
                                         </pic:cNvPr>
                                         <pic:cNvPicPr/>
                                       </pic:nvPicPr>
                                       <pic:blipFill>
-                                        <a:blip r:embed="rId7"/>
+                                        <a:blip r:embed="rId10"/>
                                         <a:stretch>
                                           <a:fillRect/>
                                         </a:stretch>
@@ -2971,12 +3077,12 @@
                                     <pic:pic xmlns:pic="http://schemas.openxmlformats.org/drawingml/2006/picture">
                                       <pic:nvPicPr>
                                         <pic:cNvPr id="94" name="Picture 4" title="Software University Foundation">
-                                          <a:hlinkClick r:id="rId1"/>
+                                          <a:hlinkClick r:id="rId4"/>
                                         </pic:cNvPr>
                                         <pic:cNvPicPr/>
                                       </pic:nvPicPr>
                                       <pic:blipFill>
-                                        <a:blip r:embed="rId8"/>
+                                        <a:blip r:embed="rId11"/>
                                         <a:stretch>
                                           <a:fillRect/>
                                         </a:stretch>
@@ -3014,7 +3120,7 @@
                                 <wp:extent cx="200025" cy="200025"/>
                                 <wp:effectExtent l="0" t="0" r="9525" b="9525"/>
                                 <wp:docPr id="74" name="Picture 74" title="Software University @ Facebook">
-                                  <a:hlinkClick xmlns:a="http://schemas.openxmlformats.org/drawingml/2006/main" r:id="rId9"/>
+                                  <a:hlinkClick xmlns:a="http://schemas.openxmlformats.org/drawingml/2006/main" r:id="rId12"/>
                                 </wp:docPr>
                                 <wp:cNvGraphicFramePr/>
                                 <a:graphic xmlns:a="http://schemas.openxmlformats.org/drawingml/2006/main">
@@ -3022,12 +3128,12 @@
                                     <pic:pic xmlns:pic="http://schemas.openxmlformats.org/drawingml/2006/picture">
                                       <pic:nvPicPr>
                                         <pic:cNvPr id="95" name="Picture 11" title="Software University @ Facebook">
-                                          <a:hlinkClick r:id="rId9"/>
+                                          <a:hlinkClick r:id="rId12"/>
                                         </pic:cNvPr>
                                         <pic:cNvPicPr/>
                                       </pic:nvPicPr>
                                       <pic:blipFill>
-                                        <a:blip r:embed="rId10"/>
+                                        <a:blip r:embed="rId13"/>
                                         <a:stretch>
                                           <a:fillRect/>
                                         </a:stretch>
@@ -3065,7 +3171,7 @@
                                 <wp:extent cx="200025" cy="200025"/>
                                 <wp:effectExtent l="0" t="0" r="9525" b="9525"/>
                                 <wp:docPr id="75" name="Picture 75" title="Software University @ Twitter">
-                                  <a:hlinkClick xmlns:a="http://schemas.openxmlformats.org/drawingml/2006/main" r:id="rId11"/>
+                                  <a:hlinkClick xmlns:a="http://schemas.openxmlformats.org/drawingml/2006/main" r:id="rId14"/>
                                 </wp:docPr>
                                 <wp:cNvGraphicFramePr/>
                                 <a:graphic xmlns:a="http://schemas.openxmlformats.org/drawingml/2006/main">
@@ -3073,12 +3179,12 @@
                                     <pic:pic xmlns:pic="http://schemas.openxmlformats.org/drawingml/2006/picture">
                                       <pic:nvPicPr>
                                         <pic:cNvPr id="96" name="Picture 16" title="Software University @ Twitter">
-                                          <a:hlinkClick r:id="rId11"/>
+                                          <a:hlinkClick r:id="rId14"/>
                                         </pic:cNvPr>
                                         <pic:cNvPicPr/>
                                       </pic:nvPicPr>
                                       <pic:blipFill>
-                                        <a:blip r:embed="rId12"/>
+                                        <a:blip r:embed="rId15"/>
                                         <a:stretch>
                                           <a:fillRect/>
                                         </a:stretch>
@@ -3116,7 +3222,7 @@
                                 <wp:extent cx="200025" cy="200025"/>
                                 <wp:effectExtent l="0" t="0" r="9525" b="9525"/>
                                 <wp:docPr id="76" name="Picture 76" title="Software University @ YouTube">
-                                  <a:hlinkClick xmlns:a="http://schemas.openxmlformats.org/drawingml/2006/main" r:id="rId13"/>
+                                  <a:hlinkClick xmlns:a="http://schemas.openxmlformats.org/drawingml/2006/main" r:id="rId16"/>
                                 </wp:docPr>
                                 <wp:cNvGraphicFramePr/>
                                 <a:graphic xmlns:a="http://schemas.openxmlformats.org/drawingml/2006/main">
@@ -3124,12 +3230,12 @@
                                     <pic:pic xmlns:pic="http://schemas.openxmlformats.org/drawingml/2006/picture">
                                       <pic:nvPicPr>
                                         <pic:cNvPr id="97" name="Picture 23" title="Software University @ YouTube">
-                                          <a:hlinkClick r:id="rId13"/>
+                                          <a:hlinkClick r:id="rId16"/>
                                         </pic:cNvPr>
                                         <pic:cNvPicPr/>
                                       </pic:nvPicPr>
                                       <pic:blipFill>
-                                        <a:blip r:embed="rId14"/>
+                                        <a:blip r:embed="rId17"/>
                                         <a:stretch>
                                           <a:fillRect/>
                                         </a:stretch>
@@ -3167,7 +3273,7 @@
                                 <wp:extent cx="200025" cy="200025"/>
                                 <wp:effectExtent l="0" t="0" r="9525" b="9525"/>
                                 <wp:docPr id="77" name="Picture 77" title="Software University @ Google+">
-                                  <a:hlinkClick xmlns:a="http://schemas.openxmlformats.org/drawingml/2006/main" r:id="rId15"/>
+                                  <a:hlinkClick xmlns:a="http://schemas.openxmlformats.org/drawingml/2006/main" r:id="rId18"/>
                                 </wp:docPr>
                                 <wp:cNvGraphicFramePr/>
                                 <a:graphic xmlns:a="http://schemas.openxmlformats.org/drawingml/2006/main">
@@ -3175,12 +3281,12 @@
                                     <pic:pic xmlns:pic="http://schemas.openxmlformats.org/drawingml/2006/picture">
                                       <pic:nvPicPr>
                                         <pic:cNvPr id="98" name="Picture 25" title="Software University @ Google+">
-                                          <a:hlinkClick r:id="rId15"/>
+                                          <a:hlinkClick r:id="rId18"/>
                                         </pic:cNvPr>
                                         <pic:cNvPicPr/>
                                       </pic:nvPicPr>
                                       <pic:blipFill>
-                                        <a:blip r:embed="rId16"/>
+                                        <a:blip r:embed="rId19"/>
                                         <a:stretch>
                                           <a:fillRect/>
                                         </a:stretch>
@@ -3218,7 +3324,7 @@
                                 <wp:extent cx="200025" cy="200025"/>
                                 <wp:effectExtent l="0" t="0" r="9525" b="9525"/>
                                 <wp:docPr id="78" name="Picture 78" title="Software University @ LinkedIn">
-                                  <a:hlinkClick xmlns:a="http://schemas.openxmlformats.org/drawingml/2006/main" r:id="rId17"/>
+                                  <a:hlinkClick xmlns:a="http://schemas.openxmlformats.org/drawingml/2006/main" r:id="rId20"/>
                                 </wp:docPr>
                                 <wp:cNvGraphicFramePr/>
                                 <a:graphic xmlns:a="http://schemas.openxmlformats.org/drawingml/2006/main">
@@ -3226,12 +3332,12 @@
                                     <pic:pic xmlns:pic="http://schemas.openxmlformats.org/drawingml/2006/picture">
                                       <pic:nvPicPr>
                                         <pic:cNvPr id="99" name="Picture 27" title="Software University @ LinkedIn">
-                                          <a:hlinkClick r:id="rId17"/>
+                                          <a:hlinkClick r:id="rId20"/>
                                         </pic:cNvPr>
                                         <pic:cNvPicPr/>
                                       </pic:nvPicPr>
                                       <pic:blipFill>
-                                        <a:blip r:embed="rId18"/>
+                                        <a:blip r:embed="rId21"/>
                                         <a:stretch>
                                           <a:fillRect/>
                                         </a:stretch>
@@ -3269,7 +3375,7 @@
                                 <wp:extent cx="200025" cy="200025"/>
                                 <wp:effectExtent l="0" t="0" r="9525" b="9525"/>
                                 <wp:docPr id="79" name="Picture 79" title="Software University @ SlideShare">
-                                  <a:hlinkClick xmlns:a="http://schemas.openxmlformats.org/drawingml/2006/main" r:id="rId19"/>
+                                  <a:hlinkClick xmlns:a="http://schemas.openxmlformats.org/drawingml/2006/main" r:id="rId22"/>
                                 </wp:docPr>
                                 <wp:cNvGraphicFramePr/>
                                 <a:graphic xmlns:a="http://schemas.openxmlformats.org/drawingml/2006/main">
@@ -3277,12 +3383,12 @@
                                     <pic:pic xmlns:pic="http://schemas.openxmlformats.org/drawingml/2006/picture">
                                       <pic:nvPicPr>
                                         <pic:cNvPr id="101" name="Picture 99" title="Software University @ SlideShare">
-                                          <a:hlinkClick r:id="rId19"/>
+                                          <a:hlinkClick r:id="rId22"/>
                                         </pic:cNvPr>
                                         <pic:cNvPicPr/>
                                       </pic:nvPicPr>
                                       <pic:blipFill>
-                                        <a:blip r:embed="rId20"/>
+                                        <a:blip r:embed="rId23"/>
                                         <a:stretch>
                                           <a:fillRect/>
                                         </a:stretch>
@@ -3320,7 +3426,7 @@
                                 <wp:extent cx="200025" cy="200025"/>
                                 <wp:effectExtent l="0" t="0" r="9525" b="9525"/>
                                 <wp:docPr id="80" name="Picture 80" title="Software University @ GitHub">
-                                  <a:hlinkClick xmlns:a="http://schemas.openxmlformats.org/drawingml/2006/main" r:id="rId21"/>
+                                  <a:hlinkClick xmlns:a="http://schemas.openxmlformats.org/drawingml/2006/main" r:id="rId24"/>
                                 </wp:docPr>
                                 <wp:cNvGraphicFramePr/>
                                 <a:graphic xmlns:a="http://schemas.openxmlformats.org/drawingml/2006/main">
@@ -3328,12 +3434,12 @@
                                     <pic:pic xmlns:pic="http://schemas.openxmlformats.org/drawingml/2006/picture">
                                       <pic:nvPicPr>
                                         <pic:cNvPr id="102" name="Picture 35" title="Software University @ GitHub">
-                                          <a:hlinkClick r:id="rId21"/>
+                                          <a:hlinkClick r:id="rId24"/>
                                         </pic:cNvPr>
                                         <pic:cNvPicPr/>
                                       </pic:nvPicPr>
                                       <pic:blipFill>
-                                        <a:blip r:embed="rId22"/>
+                                        <a:blip r:embed="rId25"/>
                                         <a:stretch>
                                           <a:fillRect/>
                                         </a:stretch>
@@ -3371,7 +3477,7 @@
                                 <wp:extent cx="200025" cy="200025"/>
                                 <wp:effectExtent l="0" t="0" r="9525" b="9525"/>
                                 <wp:docPr id="81" name="Picture 81" title="Software University: Email Us">
-                                  <a:hlinkClick xmlns:a="http://schemas.openxmlformats.org/drawingml/2006/main" r:id="rId23"/>
+                                  <a:hlinkClick xmlns:a="http://schemas.openxmlformats.org/drawingml/2006/main" r:id="rId26"/>
                                 </wp:docPr>
                                 <wp:cNvGraphicFramePr/>
                                 <a:graphic xmlns:a="http://schemas.openxmlformats.org/drawingml/2006/main">
@@ -3379,12 +3485,12 @@
                                     <pic:pic xmlns:pic="http://schemas.openxmlformats.org/drawingml/2006/picture">
                                       <pic:nvPicPr>
                                         <pic:cNvPr id="103" name="Picture 85" title="Software University: Email Us">
-                                          <a:hlinkClick r:id="rId23"/>
+                                          <a:hlinkClick r:id="rId26"/>
                                         </pic:cNvPr>
                                         <pic:cNvPicPr/>
                                       </pic:nvPicPr>
                                       <pic:blipFill>
-                                        <a:blip r:embed="rId24"/>
+                                        <a:blip r:embed="rId27"/>
                                         <a:stretch>
                                           <a:fillRect/>
                                         </a:stretch>
@@ -3436,7 +3542,7 @@
                       </w:rPr>
                       <w:t>© Software University Foundation (</w:t>
                     </w:r>
-                    <w:hyperlink r:id="rId25" w:history="1">
+                    <w:hyperlink r:id="rId28" w:history="1">
                       <w:r>
                         <w:rPr>
                           <w:rStyle w:val="Hyperlink"/>
@@ -3468,7 +3574,7 @@
                       </w:rPr>
                       <w:t xml:space="preserve"> under the </w:t>
                     </w:r>
-                    <w:hyperlink r:id="rId26" w:history="1">
+                    <w:hyperlink r:id="rId29" w:history="1">
                       <w:r>
                         <w:rPr>
                           <w:rStyle w:val="Hyperlink"/>
@@ -3506,7 +3612,7 @@
                           <wp:extent cx="200025" cy="200025"/>
                           <wp:effectExtent l="0" t="0" r="9525" b="9525"/>
                           <wp:docPr id="72" name="Picture 72" title="Software University">
-                            <a:hlinkClick xmlns:a="http://schemas.openxmlformats.org/drawingml/2006/main" r:id="rId6"/>
+                            <a:hlinkClick xmlns:a="http://schemas.openxmlformats.org/drawingml/2006/main" r:id="rId30"/>
                           </wp:docPr>
                           <wp:cNvGraphicFramePr/>
                           <a:graphic xmlns:a="http://schemas.openxmlformats.org/drawingml/2006/main">
@@ -3514,12 +3620,12 @@
                               <pic:pic xmlns:pic="http://schemas.openxmlformats.org/drawingml/2006/picture">
                                 <pic:nvPicPr>
                                   <pic:cNvPr id="93" name="Picture 3" title="Software University">
-                                    <a:hlinkClick r:id="rId6"/>
+                                    <a:hlinkClick r:id="rId30"/>
                                   </pic:cNvPr>
                                   <pic:cNvPicPr/>
                                 </pic:nvPicPr>
                                 <pic:blipFill>
-                                  <a:blip r:embed="rId7"/>
+                                  <a:blip r:embed="rId31"/>
                                   <a:stretch>
                                     <a:fillRect/>
                                   </a:stretch>
@@ -3557,7 +3663,7 @@
                           <wp:extent cx="200025" cy="200025"/>
                           <wp:effectExtent l="0" t="0" r="9525" b="9525"/>
                           <wp:docPr id="73" name="Picture 73" title="Software University Foundation">
-                            <a:hlinkClick xmlns:a="http://schemas.openxmlformats.org/drawingml/2006/main" r:id="rId25"/>
+                            <a:hlinkClick xmlns:a="http://schemas.openxmlformats.org/drawingml/2006/main" r:id="rId28"/>
                           </wp:docPr>
                           <wp:cNvGraphicFramePr/>
                           <a:graphic xmlns:a="http://schemas.openxmlformats.org/drawingml/2006/main">
@@ -3565,12 +3671,12 @@
                               <pic:pic xmlns:pic="http://schemas.openxmlformats.org/drawingml/2006/picture">
                                 <pic:nvPicPr>
                                   <pic:cNvPr id="94" name="Picture 4" title="Software University Foundation">
-                                    <a:hlinkClick r:id="rId25"/>
+                                    <a:hlinkClick r:id="rId28"/>
                                   </pic:cNvPr>
                                   <pic:cNvPicPr/>
                                 </pic:nvPicPr>
                                 <pic:blipFill>
-                                  <a:blip r:embed="rId8"/>
+                                  <a:blip r:embed="rId32"/>
                                   <a:stretch>
                                     <a:fillRect/>
                                   </a:stretch>
@@ -3608,7 +3714,7 @@
                           <wp:extent cx="200025" cy="200025"/>
                           <wp:effectExtent l="0" t="0" r="9525" b="9525"/>
                           <wp:docPr id="74" name="Picture 74" title="Software University @ Facebook">
-                            <a:hlinkClick xmlns:a="http://schemas.openxmlformats.org/drawingml/2006/main" r:id="rId9"/>
+                            <a:hlinkClick xmlns:a="http://schemas.openxmlformats.org/drawingml/2006/main" r:id="rId33"/>
                           </wp:docPr>
                           <wp:cNvGraphicFramePr/>
                           <a:graphic xmlns:a="http://schemas.openxmlformats.org/drawingml/2006/main">
@@ -3616,12 +3722,12 @@
                               <pic:pic xmlns:pic="http://schemas.openxmlformats.org/drawingml/2006/picture">
                                 <pic:nvPicPr>
                                   <pic:cNvPr id="95" name="Picture 11" title="Software University @ Facebook">
-                                    <a:hlinkClick r:id="rId9"/>
+                                    <a:hlinkClick r:id="rId33"/>
                                   </pic:cNvPr>
                                   <pic:cNvPicPr/>
                                 </pic:nvPicPr>
                                 <pic:blipFill>
-                                  <a:blip r:embed="rId10"/>
+                                  <a:blip r:embed="rId34"/>
                                   <a:stretch>
                                     <a:fillRect/>
                                   </a:stretch>
@@ -3659,7 +3765,7 @@
                           <wp:extent cx="200025" cy="200025"/>
                           <wp:effectExtent l="0" t="0" r="9525" b="9525"/>
                           <wp:docPr id="75" name="Picture 75" title="Software University @ Twitter">
-                            <a:hlinkClick xmlns:a="http://schemas.openxmlformats.org/drawingml/2006/main" r:id="rId11"/>
+                            <a:hlinkClick xmlns:a="http://schemas.openxmlformats.org/drawingml/2006/main" r:id="rId35"/>
                           </wp:docPr>
                           <wp:cNvGraphicFramePr/>
                           <a:graphic xmlns:a="http://schemas.openxmlformats.org/drawingml/2006/main">
@@ -3667,12 +3773,12 @@
                               <pic:pic xmlns:pic="http://schemas.openxmlformats.org/drawingml/2006/picture">
                                 <pic:nvPicPr>
                                   <pic:cNvPr id="96" name="Picture 16" title="Software University @ Twitter">
-                                    <a:hlinkClick r:id="rId11"/>
+                                    <a:hlinkClick r:id="rId35"/>
                                   </pic:cNvPr>
                                   <pic:cNvPicPr/>
                                 </pic:nvPicPr>
                                 <pic:blipFill>
-                                  <a:blip r:embed="rId12"/>
+                                  <a:blip r:embed="rId36"/>
                                   <a:stretch>
                                     <a:fillRect/>
                                   </a:stretch>
@@ -3710,7 +3816,7 @@
                           <wp:extent cx="200025" cy="200025"/>
                           <wp:effectExtent l="0" t="0" r="9525" b="9525"/>
                           <wp:docPr id="76" name="Picture 76" title="Software University @ YouTube">
-                            <a:hlinkClick xmlns:a="http://schemas.openxmlformats.org/drawingml/2006/main" r:id="rId13"/>
+                            <a:hlinkClick xmlns:a="http://schemas.openxmlformats.org/drawingml/2006/main" r:id="rId37"/>
                           </wp:docPr>
                           <wp:cNvGraphicFramePr/>
                           <a:graphic xmlns:a="http://schemas.openxmlformats.org/drawingml/2006/main">
@@ -3718,12 +3824,12 @@
                               <pic:pic xmlns:pic="http://schemas.openxmlformats.org/drawingml/2006/picture">
                                 <pic:nvPicPr>
                                   <pic:cNvPr id="97" name="Picture 23" title="Software University @ YouTube">
-                                    <a:hlinkClick r:id="rId13"/>
+                                    <a:hlinkClick r:id="rId37"/>
                                   </pic:cNvPr>
                                   <pic:cNvPicPr/>
                                 </pic:nvPicPr>
                                 <pic:blipFill>
-                                  <a:blip r:embed="rId14"/>
+                                  <a:blip r:embed="rId38"/>
                                   <a:stretch>
                                     <a:fillRect/>
                                   </a:stretch>
@@ -3761,7 +3867,7 @@
                           <wp:extent cx="200025" cy="200025"/>
                           <wp:effectExtent l="0" t="0" r="9525" b="9525"/>
                           <wp:docPr id="77" name="Picture 77" title="Software University @ Google+">
-                            <a:hlinkClick xmlns:a="http://schemas.openxmlformats.org/drawingml/2006/main" r:id="rId15"/>
+                            <a:hlinkClick xmlns:a="http://schemas.openxmlformats.org/drawingml/2006/main" r:id="rId39"/>
                           </wp:docPr>
                           <wp:cNvGraphicFramePr/>
                           <a:graphic xmlns:a="http://schemas.openxmlformats.org/drawingml/2006/main">
@@ -3769,12 +3875,12 @@
                               <pic:pic xmlns:pic="http://schemas.openxmlformats.org/drawingml/2006/picture">
                                 <pic:nvPicPr>
                                   <pic:cNvPr id="98" name="Picture 25" title="Software University @ Google+">
-                                    <a:hlinkClick r:id="rId15"/>
+                                    <a:hlinkClick r:id="rId39"/>
                                   </pic:cNvPr>
                                   <pic:cNvPicPr/>
                                 </pic:nvPicPr>
                                 <pic:blipFill>
-                                  <a:blip r:embed="rId16"/>
+                                  <a:blip r:embed="rId40"/>
                                   <a:stretch>
                                     <a:fillRect/>
                                   </a:stretch>
@@ -3812,7 +3918,7 @@
                           <wp:extent cx="200025" cy="200025"/>
                           <wp:effectExtent l="0" t="0" r="9525" b="9525"/>
                           <wp:docPr id="78" name="Picture 78" title="Software University @ LinkedIn">
-                            <a:hlinkClick xmlns:a="http://schemas.openxmlformats.org/drawingml/2006/main" r:id="rId17"/>
+                            <a:hlinkClick xmlns:a="http://schemas.openxmlformats.org/drawingml/2006/main" r:id="rId41"/>
                           </wp:docPr>
                           <wp:cNvGraphicFramePr/>
                           <a:graphic xmlns:a="http://schemas.openxmlformats.org/drawingml/2006/main">
@@ -3820,12 +3926,12 @@
                               <pic:pic xmlns:pic="http://schemas.openxmlformats.org/drawingml/2006/picture">
                                 <pic:nvPicPr>
                                   <pic:cNvPr id="99" name="Picture 27" title="Software University @ LinkedIn">
-                                    <a:hlinkClick r:id="rId17"/>
+                                    <a:hlinkClick r:id="rId41"/>
                                   </pic:cNvPr>
                                   <pic:cNvPicPr/>
                                 </pic:nvPicPr>
                                 <pic:blipFill>
-                                  <a:blip r:embed="rId18"/>
+                                  <a:blip r:embed="rId42"/>
                                   <a:stretch>
                                     <a:fillRect/>
                                   </a:stretch>
@@ -3863,7 +3969,7 @@
                           <wp:extent cx="200025" cy="200025"/>
                           <wp:effectExtent l="0" t="0" r="9525" b="9525"/>
                           <wp:docPr id="79" name="Picture 79" title="Software University @ SlideShare">
-                            <a:hlinkClick xmlns:a="http://schemas.openxmlformats.org/drawingml/2006/main" r:id="rId19"/>
+                            <a:hlinkClick xmlns:a="http://schemas.openxmlformats.org/drawingml/2006/main" r:id="rId43"/>
                           </wp:docPr>
                           <wp:cNvGraphicFramePr/>
                           <a:graphic xmlns:a="http://schemas.openxmlformats.org/drawingml/2006/main">
@@ -3871,12 +3977,12 @@
                               <pic:pic xmlns:pic="http://schemas.openxmlformats.org/drawingml/2006/picture">
                                 <pic:nvPicPr>
                                   <pic:cNvPr id="101" name="Picture 99" title="Software University @ SlideShare">
-                                    <a:hlinkClick r:id="rId19"/>
+                                    <a:hlinkClick r:id="rId43"/>
                                   </pic:cNvPr>
                                   <pic:cNvPicPr/>
                                 </pic:nvPicPr>
                                 <pic:blipFill>
-                                  <a:blip r:embed="rId20"/>
+                                  <a:blip r:embed="rId44"/>
                                   <a:stretch>
                                     <a:fillRect/>
                                   </a:stretch>
@@ -3914,7 +4020,7 @@
                           <wp:extent cx="200025" cy="200025"/>
                           <wp:effectExtent l="0" t="0" r="9525" b="9525"/>
                           <wp:docPr id="80" name="Picture 80" title="Software University @ GitHub">
-                            <a:hlinkClick xmlns:a="http://schemas.openxmlformats.org/drawingml/2006/main" r:id="rId21"/>
+                            <a:hlinkClick xmlns:a="http://schemas.openxmlformats.org/drawingml/2006/main" r:id="rId45"/>
                           </wp:docPr>
                           <wp:cNvGraphicFramePr/>
                           <a:graphic xmlns:a="http://schemas.openxmlformats.org/drawingml/2006/main">
@@ -3922,12 +4028,12 @@
                               <pic:pic xmlns:pic="http://schemas.openxmlformats.org/drawingml/2006/picture">
                                 <pic:nvPicPr>
                                   <pic:cNvPr id="102" name="Picture 35" title="Software University @ GitHub">
-                                    <a:hlinkClick r:id="rId21"/>
+                                    <a:hlinkClick r:id="rId45"/>
                                   </pic:cNvPr>
                                   <pic:cNvPicPr/>
                                 </pic:nvPicPr>
                                 <pic:blipFill>
-                                  <a:blip r:embed="rId22"/>
+                                  <a:blip r:embed="rId46"/>
                                   <a:stretch>
                                     <a:fillRect/>
                                   </a:stretch>
@@ -3965,7 +4071,7 @@
                           <wp:extent cx="200025" cy="200025"/>
                           <wp:effectExtent l="0" t="0" r="9525" b="9525"/>
                           <wp:docPr id="81" name="Picture 81" title="Software University: Email Us">
-                            <a:hlinkClick xmlns:a="http://schemas.openxmlformats.org/drawingml/2006/main" r:id="rId23"/>
+                            <a:hlinkClick xmlns:a="http://schemas.openxmlformats.org/drawingml/2006/main" r:id="rId47"/>
                           </wp:docPr>
                           <wp:cNvGraphicFramePr/>
                           <a:graphic xmlns:a="http://schemas.openxmlformats.org/drawingml/2006/main">
@@ -3973,12 +4079,12 @@
                               <pic:pic xmlns:pic="http://schemas.openxmlformats.org/drawingml/2006/picture">
                                 <pic:nvPicPr>
                                   <pic:cNvPr id="103" name="Picture 85" title="Software University: Email Us">
-                                    <a:hlinkClick r:id="rId23"/>
+                                    <a:hlinkClick r:id="rId47"/>
                                   </pic:cNvPr>
                                   <pic:cNvPicPr/>
                                 </pic:nvPicPr>
                                 <pic:blipFill>
-                                  <a:blip r:embed="rId24"/>
+                                  <a:blip r:embed="rId48"/>
                                   <a:stretch>
                                     <a:fillRect/>
                                   </a:stretch>
@@ -6270,7 +6376,7 @@
 </file>
 
 <file path=customXml/itemProps1.xml><?xml version="1.0" encoding="utf-8"?>
-<ds:datastoreItem xmlns:ds="http://schemas.openxmlformats.org/officeDocument/2006/customXml" ds:itemID="{5406D9B2-8B01-4CE8-BD0A-D6A429C3FC1B}">
+<ds:datastoreItem xmlns:ds="http://schemas.openxmlformats.org/officeDocument/2006/customXml" ds:itemID="{BE0605AF-CE0F-4E11-8122-B91EB6D4D36A}">
   <ds:schemaRefs>
     <ds:schemaRef ds:uri="http://schemas.openxmlformats.org/officeDocument/2006/bibliography"/>
   </ds:schemaRefs>

--- a/Problem-7-Star-Clusters/Star-Clusters-EN.docx
+++ b/Problem-7-Star-Clusters/Star-Clusters-EN.docx
@@ -922,12 +922,7 @@
         <w:t>2</w:t>
       </w:r>
       <w:r>
-        <w:t xml:space="preserve"> and</w:t>
-      </w:r>
-      <w:bookmarkStart w:id="0" w:name="_GoBack"/>
-      <w:bookmarkEnd w:id="0"/>
-      <w:r>
-        <w:t xml:space="preserve"> </w:t>
+        <w:t xml:space="preserve"> and </w:t>
       </w:r>
       <w:r>
         <w:rPr>
@@ -1263,10 +1258,12 @@
       <w:r>
         <w:rPr>
           <w:b/>
-          <w:lang w:eastAsia="ja-JP"/>
-        </w:rPr>
-        <w:t>2</w:t>
-      </w:r>
+          <w:lang w:val="bg-BG" w:eastAsia="ja-JP"/>
+        </w:rPr>
+        <w:t>1</w:t>
+      </w:r>
+      <w:bookmarkStart w:id="0" w:name="_GoBack"/>
+      <w:bookmarkEnd w:id="0"/>
       <w:r>
         <w:rPr>
           <w:b/>
@@ -3069,7 +3066,7 @@
                                 <wp:extent cx="200025" cy="200025"/>
                                 <wp:effectExtent l="0" t="0" r="9525" b="9525"/>
                                 <wp:docPr id="73" name="Picture 73" title="Software University Foundation">
-                                  <a:hlinkClick xmlns:a="http://schemas.openxmlformats.org/drawingml/2006/main" r:id="rId4"/>
+                                  <a:hlinkClick xmlns:a="http://schemas.openxmlformats.org/drawingml/2006/main" r:id="rId7"/>
                                 </wp:docPr>
                                 <wp:cNvGraphicFramePr/>
                                 <a:graphic xmlns:a="http://schemas.openxmlformats.org/drawingml/2006/main">
@@ -3077,7 +3074,7 @@
                                     <pic:pic xmlns:pic="http://schemas.openxmlformats.org/drawingml/2006/picture">
                                       <pic:nvPicPr>
                                         <pic:cNvPr id="94" name="Picture 4" title="Software University Foundation">
-                                          <a:hlinkClick r:id="rId4"/>
+                                          <a:hlinkClick r:id="rId7"/>
                                         </pic:cNvPr>
                                         <pic:cNvPicPr/>
                                       </pic:nvPicPr>
@@ -6376,7 +6373,7 @@
 </file>
 
 <file path=customXml/itemProps1.xml><?xml version="1.0" encoding="utf-8"?>
-<ds:datastoreItem xmlns:ds="http://schemas.openxmlformats.org/officeDocument/2006/customXml" ds:itemID="{BE0605AF-CE0F-4E11-8122-B91EB6D4D36A}">
+<ds:datastoreItem xmlns:ds="http://schemas.openxmlformats.org/officeDocument/2006/customXml" ds:itemID="{5918C17B-70C1-44C3-9400-A1D23ECF93F8}">
   <ds:schemaRefs>
     <ds:schemaRef ds:uri="http://schemas.openxmlformats.org/officeDocument/2006/bibliography"/>
   </ds:schemaRefs>
